--- a/src/main/resources/doc/yearXzAssess.docx
+++ b/src/main/resources/doc/yearXzAssess.docx
@@ -7,7 +7,7 @@
         <w:spacing w:line="560" w:lineRule="exact"/>
         <w:jc w:val="left"/>
         <w:rPr>
-          <w:rFonts w:ascii="仿宋" w:eastAsia="仿宋" w:hAnsi="仿宋" w:cs="仿宋"/>
+          <w:rFonts w:ascii="仿宋" w:eastAsia="仿宋" w:hAnsi="仿宋" w:cs="仿宋" w:hint="eastAsia"/>
           <w:bCs/>
           <w:spacing w:val="0"/>
           <w:sz w:val="24"/>
@@ -22,7 +22,27 @@
           <w:sz w:val="24"/>
           <w:szCs w:val="24"/>
         </w:rPr>
-        <w:t>JY0224JL01</w:t>
+        <w:t>JY0224</w:t>
+      </w:r>
+      <w:r>
+        <w:rPr>
+          <w:rFonts w:ascii="仿宋" w:eastAsia="仿宋" w:hAnsi="仿宋" w:cs="仿宋" w:hint="eastAsia"/>
+          <w:bCs/>
+          <w:spacing w:val="0"/>
+          <w:sz w:val="24"/>
+          <w:szCs w:val="24"/>
+        </w:rPr>
+        <w:t>/</w:t>
+      </w:r>
+      <w:r>
+        <w:rPr>
+          <w:rFonts w:ascii="仿宋" w:eastAsia="仿宋" w:hAnsi="仿宋" w:cs="仿宋" w:hint="eastAsia"/>
+          <w:bCs/>
+          <w:spacing w:val="0"/>
+          <w:sz w:val="24"/>
+          <w:szCs w:val="24"/>
+        </w:rPr>
+        <w:t>JL01</w:t>
       </w:r>
     </w:p>
     <w:p>
@@ -30,6 +50,7 @@
         <w:spacing w:line="560" w:lineRule="exact"/>
         <w:jc w:val="center"/>
         <w:rPr>
+          <w:rFonts w:hint="eastAsia"/>
           <w:b/>
           <w:spacing w:val="0"/>
         </w:rPr>
@@ -40,7 +61,23 @@
           <w:b/>
           <w:spacing w:val="0"/>
         </w:rPr>
-        <w:t>福建省机关事业单位工作人员                       年度考核（绩效考评）登记表</w:t>
+        <w:t>福建省机关事业单位工作人员</w:t>
+      </w:r>
+      <w:r>
+        <w:rPr>
+          <w:rFonts w:hint="eastAsia"/>
+          <w:b/>
+          <w:spacing w:val="0"/>
+        </w:rPr>
+        <w:t xml:space="preserve">                       </w:t>
+      </w:r>
+      <w:r>
+        <w:rPr>
+          <w:rFonts w:hint="eastAsia"/>
+          <w:b/>
+          <w:spacing w:val="0"/>
+        </w:rPr>
+        <w:t>年度考核（绩效考评）登记表</w:t>
       </w:r>
     </w:p>
     <w:p>
@@ -51,7 +88,7 @@
         </w:tabs>
         <w:spacing w:line="400" w:lineRule="exact"/>
         <w:rPr>
-          <w:rFonts w:hAnsi="宋体"/>
+          <w:rFonts w:hAnsi="宋体" w:hint="eastAsia"/>
           <w:spacing w:val="0"/>
           <w:sz w:val="28"/>
           <w:szCs w:val="28"/>
@@ -64,7 +101,43 @@
           <w:sz w:val="28"/>
           <w:szCs w:val="28"/>
         </w:rPr>
-        <w:t>单位：年    月</w:t>
+        <w:t>单位：</w:t>
+      </w:r>
+      <w:r>
+        <w:rPr>
+          <w:rFonts w:hint="eastAsia"/>
+          <w:spacing w:val="0"/>
+          <w:sz w:val="24"/>
+          <w:szCs w:val="24"/>
+        </w:rPr>
+        <w:t xml:space="preserve">                                                    </w:t>
+      </w:r>
+      <w:r>
+        <w:rPr>
+          <w:rFonts w:hAnsi="宋体" w:hint="eastAsia"/>
+          <w:spacing w:val="0"/>
+          <w:sz w:val="28"/>
+          <w:szCs w:val="28"/>
+        </w:rPr>
+        <w:t>年</w:t>
+      </w:r>
+      <w:r>
+        <w:rPr>
+          <w:rFonts w:hAnsi="宋体" w:hint="eastAsia"/>
+          <w:spacing w:val="0"/>
+          <w:sz w:val="28"/>
+          <w:szCs w:val="28"/>
+        </w:rPr>
+        <w:t xml:space="preserve">    </w:t>
+      </w:r>
+      <w:r>
+        <w:rPr>
+          <w:rFonts w:hAnsi="宋体" w:hint="eastAsia"/>
+          <w:spacing w:val="0"/>
+          <w:sz w:val="28"/>
+          <w:szCs w:val="28"/>
+        </w:rPr>
+        <w:t>月</w:t>
       </w:r>
     </w:p>
     <w:tbl>
@@ -106,7 +179,7 @@
               <w:spacing w:line="280" w:lineRule="exact"/>
               <w:jc w:val="center"/>
               <w:rPr>
-                <w:rFonts w:hAnsi="宋体"/>
+                <w:rFonts w:hAnsi="宋体" w:hint="eastAsia"/>
                 <w:sz w:val="28"/>
                 <w:szCs w:val="28"/>
               </w:rPr>
@@ -133,12 +206,20 @@
               <w:spacing w:line="280" w:lineRule="exact"/>
               <w:jc w:val="center"/>
               <w:rPr>
-                <w:rFonts w:ascii="宋体" w:eastAsia="宋体" w:hAnsi="宋体"/>
+                <w:rFonts w:ascii="宋体" w:eastAsia="宋体" w:hAnsi="宋体" w:hint="eastAsia"/>
                 <w:color w:val="FF0000"/>
                 <w:sz w:val="15"/>
                 <w:szCs w:val="15"/>
               </w:rPr>
             </w:pPr>
+            <w:r>
+              <w:rPr>
+                <w:rFonts w:ascii="宋体" w:eastAsia="宋体" w:hAnsi="宋体" w:hint="eastAsia"/>
+                <w:sz w:val="24"/>
+                <w:szCs w:val="24"/>
+              </w:rPr>
+              <w:t xml:space="preserve"> </w:t>
+            </w:r>
           </w:p>
         </w:tc>
         <w:tc>
@@ -153,7 +234,7 @@
               <w:spacing w:line="280" w:lineRule="exact"/>
               <w:jc w:val="center"/>
               <w:rPr>
-                <w:rFonts w:hAnsi="宋体"/>
+                <w:rFonts w:hAnsi="宋体" w:hint="eastAsia"/>
                 <w:sz w:val="28"/>
                 <w:szCs w:val="28"/>
               </w:rPr>
@@ -164,7 +245,23 @@
                 <w:sz w:val="28"/>
                 <w:szCs w:val="28"/>
               </w:rPr>
-              <w:t>性  别</w:t>
+              <w:t>性</w:t>
+            </w:r>
+            <w:r>
+              <w:rPr>
+                <w:rFonts w:hAnsi="宋体" w:hint="eastAsia"/>
+                <w:sz w:val="28"/>
+                <w:szCs w:val="28"/>
+              </w:rPr>
+              <w:t xml:space="preserve">  </w:t>
+            </w:r>
+            <w:r>
+              <w:rPr>
+                <w:rFonts w:hAnsi="宋体" w:hint="eastAsia"/>
+                <w:sz w:val="28"/>
+                <w:szCs w:val="28"/>
+              </w:rPr>
+              <w:t>别</w:t>
             </w:r>
           </w:p>
         </w:tc>
@@ -180,7 +277,7 @@
               <w:spacing w:line="280" w:lineRule="exact"/>
               <w:jc w:val="center"/>
               <w:rPr>
-                <w:rFonts w:ascii="宋体" w:eastAsia="宋体" w:hAnsi="宋体"/>
+                <w:rFonts w:ascii="宋体" w:eastAsia="宋体" w:hAnsi="宋体" w:hint="eastAsia"/>
                 <w:sz w:val="24"/>
                 <w:szCs w:val="24"/>
               </w:rPr>
@@ -199,7 +296,7 @@
               <w:spacing w:line="280" w:lineRule="exact"/>
               <w:jc w:val="center"/>
               <w:rPr>
-                <w:rFonts w:hAnsi="宋体"/>
+                <w:rFonts w:hAnsi="宋体" w:hint="eastAsia"/>
                 <w:spacing w:val="0"/>
                 <w:sz w:val="28"/>
                 <w:szCs w:val="28"/>
@@ -228,7 +325,7 @@
               <w:spacing w:line="280" w:lineRule="exact"/>
               <w:jc w:val="center"/>
               <w:rPr>
-                <w:rFonts w:ascii="宋体" w:eastAsia="宋体" w:hAnsi="宋体"/>
+                <w:rFonts w:ascii="宋体" w:eastAsia="宋体" w:hAnsi="宋体" w:hint="eastAsia"/>
                 <w:sz w:val="24"/>
                 <w:szCs w:val="24"/>
               </w:rPr>
@@ -252,7 +349,7 @@
               <w:spacing w:line="280" w:lineRule="exact"/>
               <w:jc w:val="center"/>
               <w:rPr>
-                <w:rFonts w:hAnsi="宋体"/>
+                <w:rFonts w:hAnsi="宋体" w:hint="eastAsia"/>
                 <w:sz w:val="28"/>
                 <w:szCs w:val="28"/>
               </w:rPr>
@@ -279,7 +376,7 @@
               <w:spacing w:line="280" w:lineRule="exact"/>
               <w:jc w:val="center"/>
               <w:rPr>
-                <w:rFonts w:ascii="宋体" w:eastAsia="宋体" w:hAnsi="宋体"/>
+                <w:rFonts w:ascii="宋体" w:eastAsia="宋体" w:hAnsi="宋体" w:hint="eastAsia"/>
                 <w:sz w:val="24"/>
                 <w:szCs w:val="24"/>
               </w:rPr>
@@ -298,7 +395,7 @@
               <w:spacing w:line="280" w:lineRule="exact"/>
               <w:jc w:val="center"/>
               <w:rPr>
-                <w:rFonts w:hAnsi="宋体"/>
+                <w:rFonts w:hAnsi="宋体" w:hint="eastAsia"/>
                 <w:spacing w:val="0"/>
                 <w:sz w:val="28"/>
                 <w:szCs w:val="28"/>
@@ -327,7 +424,7 @@
               <w:spacing w:line="280" w:lineRule="exact"/>
               <w:jc w:val="center"/>
               <w:rPr>
-                <w:rFonts w:ascii="宋体" w:eastAsia="宋体" w:hAnsi="宋体"/>
+                <w:rFonts w:ascii="宋体" w:eastAsia="宋体" w:hAnsi="宋体" w:hint="eastAsia"/>
                 <w:sz w:val="24"/>
                 <w:szCs w:val="24"/>
               </w:rPr>
@@ -346,7 +443,7 @@
               <w:spacing w:line="280" w:lineRule="exact"/>
               <w:jc w:val="center"/>
               <w:rPr>
-                <w:rFonts w:hAnsi="宋体"/>
+                <w:rFonts w:hAnsi="宋体" w:hint="eastAsia"/>
                 <w:spacing w:val="0"/>
                 <w:sz w:val="28"/>
                 <w:szCs w:val="28"/>
@@ -375,7 +472,7 @@
               <w:spacing w:line="280" w:lineRule="exact"/>
               <w:jc w:val="center"/>
               <w:rPr>
-                <w:rFonts w:ascii="宋体" w:eastAsia="宋体" w:hAnsi="宋体"/>
+                <w:rFonts w:ascii="宋体" w:eastAsia="宋体" w:hAnsi="宋体" w:hint="eastAsia"/>
                 <w:spacing w:val="0"/>
                 <w:sz w:val="24"/>
                 <w:szCs w:val="24"/>
@@ -386,7 +483,7 @@
       </w:tr>
       <w:tr>
         <w:trPr>
-          <w:trHeight w:val="3117"/>
+          <w:trHeight w:val="2696"/>
         </w:trPr>
         <w:tc>
           <w:tcPr>
@@ -400,97 +497,97 @@
               <w:spacing w:line="360" w:lineRule="exact"/>
               <w:jc w:val="center"/>
               <w:rPr>
-                <w:rFonts w:hAnsi="宋体"/>
-                <w:sz w:val="30"/>
-                <w:szCs w:val="30"/>
-              </w:rPr>
-            </w:pPr>
-          </w:p>
-          <w:p>
-            <w:pPr>
-              <w:adjustRightInd w:val="0"/>
-              <w:snapToGrid w:val="0"/>
-              <w:spacing w:line="360" w:lineRule="exact"/>
-              <w:jc w:val="center"/>
-              <w:rPr>
-                <w:rFonts w:hAnsi="宋体"/>
-                <w:sz w:val="30"/>
-                <w:szCs w:val="30"/>
-              </w:rPr>
-            </w:pPr>
-          </w:p>
-          <w:p>
-            <w:pPr>
-              <w:adjustRightInd w:val="0"/>
-              <w:snapToGrid w:val="0"/>
-              <w:spacing w:line="360" w:lineRule="exact"/>
-              <w:jc w:val="center"/>
-              <w:rPr>
-                <w:rFonts w:hAnsi="宋体"/>
-                <w:sz w:val="30"/>
-                <w:szCs w:val="30"/>
-              </w:rPr>
-            </w:pPr>
-          </w:p>
-          <w:p>
-            <w:pPr>
-              <w:adjustRightInd w:val="0"/>
-              <w:snapToGrid w:val="0"/>
-              <w:spacing w:line="360" w:lineRule="exact"/>
-              <w:jc w:val="center"/>
-              <w:rPr>
-                <w:rFonts w:hAnsi="宋体"/>
-                <w:sz w:val="30"/>
-                <w:szCs w:val="30"/>
-              </w:rPr>
-            </w:pPr>
-          </w:p>
-          <w:p>
-            <w:pPr>
-              <w:adjustRightInd w:val="0"/>
-              <w:snapToGrid w:val="0"/>
-              <w:spacing w:line="360" w:lineRule="exact"/>
-              <w:jc w:val="center"/>
-              <w:rPr>
-                <w:rFonts w:hAnsi="宋体"/>
-                <w:sz w:val="30"/>
-                <w:szCs w:val="30"/>
-              </w:rPr>
-            </w:pPr>
-          </w:p>
-          <w:p>
-            <w:pPr>
-              <w:adjustRightInd w:val="0"/>
-              <w:snapToGrid w:val="0"/>
-              <w:spacing w:line="360" w:lineRule="exact"/>
-              <w:jc w:val="center"/>
-              <w:rPr>
-                <w:rFonts w:hAnsi="宋体"/>
-                <w:sz w:val="30"/>
-                <w:szCs w:val="30"/>
-              </w:rPr>
-            </w:pPr>
-          </w:p>
-          <w:p>
-            <w:pPr>
-              <w:adjustRightInd w:val="0"/>
-              <w:snapToGrid w:val="0"/>
-              <w:spacing w:line="360" w:lineRule="exact"/>
-              <w:rPr>
-                <w:rFonts w:hAnsi="宋体"/>
-                <w:sz w:val="30"/>
-                <w:szCs w:val="30"/>
-              </w:rPr>
-            </w:pPr>
-          </w:p>
-          <w:p>
-            <w:pPr>
-              <w:adjustRightInd w:val="0"/>
-              <w:snapToGrid w:val="0"/>
-              <w:spacing w:line="360" w:lineRule="exact"/>
-              <w:jc w:val="center"/>
-              <w:rPr>
-                <w:rFonts w:hAnsi="宋体"/>
+                <w:rFonts w:hAnsi="宋体" w:hint="eastAsia"/>
+                <w:sz w:val="30"/>
+                <w:szCs w:val="30"/>
+              </w:rPr>
+            </w:pPr>
+          </w:p>
+          <w:p>
+            <w:pPr>
+              <w:adjustRightInd w:val="0"/>
+              <w:snapToGrid w:val="0"/>
+              <w:spacing w:line="360" w:lineRule="exact"/>
+              <w:jc w:val="center"/>
+              <w:rPr>
+                <w:rFonts w:hAnsi="宋体" w:hint="eastAsia"/>
+                <w:sz w:val="30"/>
+                <w:szCs w:val="30"/>
+              </w:rPr>
+            </w:pPr>
+          </w:p>
+          <w:p>
+            <w:pPr>
+              <w:adjustRightInd w:val="0"/>
+              <w:snapToGrid w:val="0"/>
+              <w:spacing w:line="360" w:lineRule="exact"/>
+              <w:jc w:val="center"/>
+              <w:rPr>
+                <w:rFonts w:hAnsi="宋体" w:hint="eastAsia"/>
+                <w:sz w:val="30"/>
+                <w:szCs w:val="30"/>
+              </w:rPr>
+            </w:pPr>
+          </w:p>
+          <w:p>
+            <w:pPr>
+              <w:adjustRightInd w:val="0"/>
+              <w:snapToGrid w:val="0"/>
+              <w:spacing w:line="360" w:lineRule="exact"/>
+              <w:jc w:val="center"/>
+              <w:rPr>
+                <w:rFonts w:hAnsi="宋体" w:hint="eastAsia"/>
+                <w:sz w:val="30"/>
+                <w:szCs w:val="30"/>
+              </w:rPr>
+            </w:pPr>
+          </w:p>
+          <w:p>
+            <w:pPr>
+              <w:adjustRightInd w:val="0"/>
+              <w:snapToGrid w:val="0"/>
+              <w:spacing w:line="360" w:lineRule="exact"/>
+              <w:jc w:val="center"/>
+              <w:rPr>
+                <w:rFonts w:hAnsi="宋体" w:hint="eastAsia"/>
+                <w:sz w:val="30"/>
+                <w:szCs w:val="30"/>
+              </w:rPr>
+            </w:pPr>
+          </w:p>
+          <w:p>
+            <w:pPr>
+              <w:adjustRightInd w:val="0"/>
+              <w:snapToGrid w:val="0"/>
+              <w:spacing w:line="360" w:lineRule="exact"/>
+              <w:jc w:val="center"/>
+              <w:rPr>
+                <w:rFonts w:hAnsi="宋体" w:hint="eastAsia"/>
+                <w:sz w:val="30"/>
+                <w:szCs w:val="30"/>
+              </w:rPr>
+            </w:pPr>
+          </w:p>
+          <w:p>
+            <w:pPr>
+              <w:adjustRightInd w:val="0"/>
+              <w:snapToGrid w:val="0"/>
+              <w:spacing w:line="360" w:lineRule="exact"/>
+              <w:rPr>
+                <w:rFonts w:hAnsi="宋体" w:hint="eastAsia"/>
+                <w:sz w:val="30"/>
+                <w:szCs w:val="30"/>
+              </w:rPr>
+            </w:pPr>
+          </w:p>
+          <w:p>
+            <w:pPr>
+              <w:adjustRightInd w:val="0"/>
+              <w:snapToGrid w:val="0"/>
+              <w:spacing w:line="360" w:lineRule="exact"/>
+              <w:jc w:val="center"/>
+              <w:rPr>
+                <w:rFonts w:hAnsi="宋体" w:hint="eastAsia"/>
                 <w:sz w:val="30"/>
                 <w:szCs w:val="30"/>
               </w:rPr>
@@ -511,59 +608,59 @@
               <w:spacing w:line="360" w:lineRule="exact"/>
               <w:jc w:val="center"/>
               <w:rPr>
-                <w:rFonts w:hAnsi="宋体"/>
-                <w:sz w:val="30"/>
-                <w:szCs w:val="30"/>
-              </w:rPr>
-            </w:pPr>
-          </w:p>
-          <w:p>
-            <w:pPr>
-              <w:adjustRightInd w:val="0"/>
-              <w:snapToGrid w:val="0"/>
-              <w:spacing w:line="360" w:lineRule="exact"/>
-              <w:jc w:val="center"/>
-              <w:rPr>
-                <w:rFonts w:hAnsi="宋体"/>
-                <w:sz w:val="30"/>
-                <w:szCs w:val="30"/>
-              </w:rPr>
-            </w:pPr>
-          </w:p>
-          <w:p>
-            <w:pPr>
-              <w:adjustRightInd w:val="0"/>
-              <w:snapToGrid w:val="0"/>
-              <w:spacing w:line="360" w:lineRule="exact"/>
-              <w:jc w:val="center"/>
-              <w:rPr>
-                <w:rFonts w:hAnsi="宋体"/>
-                <w:sz w:val="30"/>
-                <w:szCs w:val="30"/>
-              </w:rPr>
-            </w:pPr>
-          </w:p>
-          <w:p>
-            <w:pPr>
-              <w:adjustRightInd w:val="0"/>
-              <w:snapToGrid w:val="0"/>
-              <w:spacing w:line="360" w:lineRule="exact"/>
-              <w:jc w:val="center"/>
-              <w:rPr>
-                <w:rFonts w:hAnsi="宋体"/>
-                <w:sz w:val="30"/>
-                <w:szCs w:val="30"/>
-              </w:rPr>
-            </w:pPr>
-          </w:p>
-          <w:p>
-            <w:pPr>
-              <w:adjustRightInd w:val="0"/>
-              <w:snapToGrid w:val="0"/>
-              <w:spacing w:line="360" w:lineRule="exact"/>
-              <w:jc w:val="center"/>
-              <w:rPr>
-                <w:rFonts w:hAnsi="宋体"/>
+                <w:rFonts w:hAnsi="宋体" w:hint="eastAsia"/>
+                <w:sz w:val="30"/>
+                <w:szCs w:val="30"/>
+              </w:rPr>
+            </w:pPr>
+          </w:p>
+          <w:p>
+            <w:pPr>
+              <w:adjustRightInd w:val="0"/>
+              <w:snapToGrid w:val="0"/>
+              <w:spacing w:line="360" w:lineRule="exact"/>
+              <w:jc w:val="center"/>
+              <w:rPr>
+                <w:rFonts w:hAnsi="宋体" w:hint="eastAsia"/>
+                <w:sz w:val="30"/>
+                <w:szCs w:val="30"/>
+              </w:rPr>
+            </w:pPr>
+          </w:p>
+          <w:p>
+            <w:pPr>
+              <w:adjustRightInd w:val="0"/>
+              <w:snapToGrid w:val="0"/>
+              <w:spacing w:line="360" w:lineRule="exact"/>
+              <w:jc w:val="center"/>
+              <w:rPr>
+                <w:rFonts w:hAnsi="宋体" w:hint="eastAsia"/>
+                <w:sz w:val="30"/>
+                <w:szCs w:val="30"/>
+              </w:rPr>
+            </w:pPr>
+          </w:p>
+          <w:p>
+            <w:pPr>
+              <w:adjustRightInd w:val="0"/>
+              <w:snapToGrid w:val="0"/>
+              <w:spacing w:line="360" w:lineRule="exact"/>
+              <w:jc w:val="center"/>
+              <w:rPr>
+                <w:rFonts w:hAnsi="宋体" w:hint="eastAsia"/>
+                <w:sz w:val="30"/>
+                <w:szCs w:val="30"/>
+              </w:rPr>
+            </w:pPr>
+          </w:p>
+          <w:p>
+            <w:pPr>
+              <w:adjustRightInd w:val="0"/>
+              <w:snapToGrid w:val="0"/>
+              <w:spacing w:line="360" w:lineRule="exact"/>
+              <w:jc w:val="center"/>
+              <w:rPr>
+                <w:rFonts w:hAnsi="宋体" w:hint="eastAsia"/>
                 <w:sz w:val="30"/>
                 <w:szCs w:val="30"/>
               </w:rPr>
@@ -584,59 +681,59 @@
               <w:spacing w:line="360" w:lineRule="exact"/>
               <w:jc w:val="center"/>
               <w:rPr>
-                <w:rFonts w:hAnsi="宋体"/>
-                <w:sz w:val="30"/>
-                <w:szCs w:val="30"/>
-              </w:rPr>
-            </w:pPr>
-          </w:p>
-          <w:p>
-            <w:pPr>
-              <w:adjustRightInd w:val="0"/>
-              <w:snapToGrid w:val="0"/>
-              <w:spacing w:line="360" w:lineRule="exact"/>
-              <w:jc w:val="center"/>
-              <w:rPr>
-                <w:rFonts w:hAnsi="宋体"/>
-                <w:sz w:val="30"/>
-                <w:szCs w:val="30"/>
-              </w:rPr>
-            </w:pPr>
-          </w:p>
-          <w:p>
-            <w:pPr>
-              <w:adjustRightInd w:val="0"/>
-              <w:snapToGrid w:val="0"/>
-              <w:spacing w:line="360" w:lineRule="exact"/>
-              <w:jc w:val="center"/>
-              <w:rPr>
-                <w:rFonts w:hAnsi="宋体"/>
-                <w:sz w:val="30"/>
-                <w:szCs w:val="30"/>
-              </w:rPr>
-            </w:pPr>
-          </w:p>
-          <w:p>
-            <w:pPr>
-              <w:adjustRightInd w:val="0"/>
-              <w:snapToGrid w:val="0"/>
-              <w:spacing w:line="360" w:lineRule="exact"/>
-              <w:jc w:val="center"/>
-              <w:rPr>
-                <w:rFonts w:hAnsi="宋体"/>
-                <w:sz w:val="30"/>
-                <w:szCs w:val="30"/>
-              </w:rPr>
-            </w:pPr>
-          </w:p>
-          <w:p>
-            <w:pPr>
-              <w:adjustRightInd w:val="0"/>
-              <w:snapToGrid w:val="0"/>
-              <w:spacing w:line="360" w:lineRule="exact"/>
-              <w:jc w:val="center"/>
-              <w:rPr>
-                <w:rFonts w:hAnsi="宋体"/>
+                <w:rFonts w:hAnsi="宋体" w:hint="eastAsia"/>
+                <w:sz w:val="30"/>
+                <w:szCs w:val="30"/>
+              </w:rPr>
+            </w:pPr>
+          </w:p>
+          <w:p>
+            <w:pPr>
+              <w:adjustRightInd w:val="0"/>
+              <w:snapToGrid w:val="0"/>
+              <w:spacing w:line="360" w:lineRule="exact"/>
+              <w:jc w:val="center"/>
+              <w:rPr>
+                <w:rFonts w:hAnsi="宋体" w:hint="eastAsia"/>
+                <w:sz w:val="30"/>
+                <w:szCs w:val="30"/>
+              </w:rPr>
+            </w:pPr>
+          </w:p>
+          <w:p>
+            <w:pPr>
+              <w:adjustRightInd w:val="0"/>
+              <w:snapToGrid w:val="0"/>
+              <w:spacing w:line="360" w:lineRule="exact"/>
+              <w:jc w:val="center"/>
+              <w:rPr>
+                <w:rFonts w:hAnsi="宋体" w:hint="eastAsia"/>
+                <w:sz w:val="30"/>
+                <w:szCs w:val="30"/>
+              </w:rPr>
+            </w:pPr>
+          </w:p>
+          <w:p>
+            <w:pPr>
+              <w:adjustRightInd w:val="0"/>
+              <w:snapToGrid w:val="0"/>
+              <w:spacing w:line="360" w:lineRule="exact"/>
+              <w:jc w:val="center"/>
+              <w:rPr>
+                <w:rFonts w:hAnsi="宋体" w:hint="eastAsia"/>
+                <w:sz w:val="30"/>
+                <w:szCs w:val="30"/>
+              </w:rPr>
+            </w:pPr>
+          </w:p>
+          <w:p>
+            <w:pPr>
+              <w:adjustRightInd w:val="0"/>
+              <w:snapToGrid w:val="0"/>
+              <w:spacing w:line="360" w:lineRule="exact"/>
+              <w:jc w:val="center"/>
+              <w:rPr>
+                <w:rFonts w:hAnsi="宋体" w:hint="eastAsia"/>
                 <w:sz w:val="30"/>
                 <w:szCs w:val="30"/>
               </w:rPr>
@@ -657,59 +754,59 @@
               <w:spacing w:line="360" w:lineRule="exact"/>
               <w:jc w:val="center"/>
               <w:rPr>
-                <w:rFonts w:hAnsi="宋体"/>
-                <w:sz w:val="30"/>
-                <w:szCs w:val="30"/>
-              </w:rPr>
-            </w:pPr>
-          </w:p>
-          <w:p>
-            <w:pPr>
-              <w:adjustRightInd w:val="0"/>
-              <w:snapToGrid w:val="0"/>
-              <w:spacing w:line="360" w:lineRule="exact"/>
-              <w:jc w:val="center"/>
-              <w:rPr>
-                <w:rFonts w:hAnsi="宋体"/>
-                <w:sz w:val="30"/>
-                <w:szCs w:val="30"/>
-              </w:rPr>
-            </w:pPr>
-          </w:p>
-          <w:p>
-            <w:pPr>
-              <w:adjustRightInd w:val="0"/>
-              <w:snapToGrid w:val="0"/>
-              <w:spacing w:line="360" w:lineRule="exact"/>
-              <w:jc w:val="center"/>
-              <w:rPr>
-                <w:rFonts w:hAnsi="宋体"/>
-                <w:sz w:val="30"/>
-                <w:szCs w:val="30"/>
-              </w:rPr>
-            </w:pPr>
-          </w:p>
-          <w:p>
-            <w:pPr>
-              <w:adjustRightInd w:val="0"/>
-              <w:snapToGrid w:val="0"/>
-              <w:spacing w:line="360" w:lineRule="exact"/>
-              <w:jc w:val="center"/>
-              <w:rPr>
-                <w:rFonts w:hAnsi="宋体"/>
-                <w:sz w:val="30"/>
-                <w:szCs w:val="30"/>
-              </w:rPr>
-            </w:pPr>
-          </w:p>
-          <w:p>
-            <w:pPr>
-              <w:adjustRightInd w:val="0"/>
-              <w:snapToGrid w:val="0"/>
-              <w:spacing w:line="360" w:lineRule="exact"/>
-              <w:jc w:val="center"/>
-              <w:rPr>
-                <w:rFonts w:hAnsi="宋体"/>
+                <w:rFonts w:hAnsi="宋体" w:hint="eastAsia"/>
+                <w:sz w:val="30"/>
+                <w:szCs w:val="30"/>
+              </w:rPr>
+            </w:pPr>
+          </w:p>
+          <w:p>
+            <w:pPr>
+              <w:adjustRightInd w:val="0"/>
+              <w:snapToGrid w:val="0"/>
+              <w:spacing w:line="360" w:lineRule="exact"/>
+              <w:jc w:val="center"/>
+              <w:rPr>
+                <w:rFonts w:hAnsi="宋体" w:hint="eastAsia"/>
+                <w:sz w:val="30"/>
+                <w:szCs w:val="30"/>
+              </w:rPr>
+            </w:pPr>
+          </w:p>
+          <w:p>
+            <w:pPr>
+              <w:adjustRightInd w:val="0"/>
+              <w:snapToGrid w:val="0"/>
+              <w:spacing w:line="360" w:lineRule="exact"/>
+              <w:jc w:val="center"/>
+              <w:rPr>
+                <w:rFonts w:hAnsi="宋体" w:hint="eastAsia"/>
+                <w:sz w:val="30"/>
+                <w:szCs w:val="30"/>
+              </w:rPr>
+            </w:pPr>
+          </w:p>
+          <w:p>
+            <w:pPr>
+              <w:adjustRightInd w:val="0"/>
+              <w:snapToGrid w:val="0"/>
+              <w:spacing w:line="360" w:lineRule="exact"/>
+              <w:jc w:val="center"/>
+              <w:rPr>
+                <w:rFonts w:hAnsi="宋体" w:hint="eastAsia"/>
+                <w:sz w:val="30"/>
+                <w:szCs w:val="30"/>
+              </w:rPr>
+            </w:pPr>
+          </w:p>
+          <w:p>
+            <w:pPr>
+              <w:adjustRightInd w:val="0"/>
+              <w:snapToGrid w:val="0"/>
+              <w:spacing w:line="360" w:lineRule="exact"/>
+              <w:jc w:val="center"/>
+              <w:rPr>
+                <w:rFonts w:hAnsi="宋体" w:hint="eastAsia"/>
                 <w:sz w:val="30"/>
                 <w:szCs w:val="30"/>
               </w:rPr>
@@ -730,135 +827,135 @@
               <w:spacing w:line="360" w:lineRule="exact"/>
               <w:jc w:val="center"/>
               <w:rPr>
-                <w:rFonts w:hAnsi="宋体"/>
-                <w:sz w:val="30"/>
-                <w:szCs w:val="30"/>
-              </w:rPr>
-            </w:pPr>
-          </w:p>
-          <w:p>
-            <w:pPr>
-              <w:adjustRightInd w:val="0"/>
-              <w:snapToGrid w:val="0"/>
-              <w:spacing w:line="360" w:lineRule="exact"/>
-              <w:jc w:val="center"/>
-              <w:rPr>
-                <w:rFonts w:hAnsi="宋体"/>
-                <w:sz w:val="30"/>
-                <w:szCs w:val="30"/>
-              </w:rPr>
-            </w:pPr>
-          </w:p>
-          <w:p>
-            <w:pPr>
-              <w:adjustRightInd w:val="0"/>
-              <w:snapToGrid w:val="0"/>
-              <w:spacing w:line="360" w:lineRule="exact"/>
-              <w:jc w:val="center"/>
-              <w:rPr>
-                <w:rFonts w:hAnsi="宋体"/>
-                <w:sz w:val="30"/>
-                <w:szCs w:val="30"/>
-              </w:rPr>
-            </w:pPr>
-          </w:p>
-          <w:p>
-            <w:pPr>
-              <w:adjustRightInd w:val="0"/>
-              <w:snapToGrid w:val="0"/>
-              <w:spacing w:line="360" w:lineRule="exact"/>
-              <w:jc w:val="center"/>
-              <w:rPr>
-                <w:rFonts w:hAnsi="宋体"/>
-                <w:sz w:val="30"/>
-                <w:szCs w:val="30"/>
-              </w:rPr>
-            </w:pPr>
-          </w:p>
-          <w:p>
-            <w:pPr>
-              <w:adjustRightInd w:val="0"/>
-              <w:snapToGrid w:val="0"/>
-              <w:spacing w:line="360" w:lineRule="exact"/>
-              <w:jc w:val="center"/>
-              <w:rPr>
-                <w:rFonts w:hAnsi="宋体"/>
-                <w:sz w:val="30"/>
-                <w:szCs w:val="30"/>
-              </w:rPr>
-            </w:pPr>
-          </w:p>
-          <w:p>
-            <w:pPr>
-              <w:adjustRightInd w:val="0"/>
-              <w:snapToGrid w:val="0"/>
-              <w:spacing w:line="360" w:lineRule="exact"/>
-              <w:jc w:val="center"/>
-              <w:rPr>
-                <w:rFonts w:hAnsi="宋体"/>
-                <w:sz w:val="30"/>
-                <w:szCs w:val="30"/>
-              </w:rPr>
-            </w:pPr>
-          </w:p>
-          <w:p>
-            <w:pPr>
-              <w:adjustRightInd w:val="0"/>
-              <w:snapToGrid w:val="0"/>
-              <w:spacing w:line="360" w:lineRule="exact"/>
-              <w:jc w:val="center"/>
-              <w:rPr>
-                <w:rFonts w:hAnsi="宋体"/>
-                <w:sz w:val="30"/>
-                <w:szCs w:val="30"/>
-              </w:rPr>
-            </w:pPr>
-          </w:p>
-          <w:p>
-            <w:pPr>
-              <w:adjustRightInd w:val="0"/>
-              <w:snapToGrid w:val="0"/>
-              <w:spacing w:line="360" w:lineRule="exact"/>
-              <w:rPr>
-                <w:rFonts w:hAnsi="宋体"/>
-                <w:sz w:val="30"/>
-                <w:szCs w:val="30"/>
-              </w:rPr>
-            </w:pPr>
-          </w:p>
-          <w:p>
-            <w:pPr>
-              <w:adjustRightInd w:val="0"/>
-              <w:snapToGrid w:val="0"/>
-              <w:spacing w:line="360" w:lineRule="exact"/>
-              <w:jc w:val="center"/>
-              <w:rPr>
-                <w:rFonts w:hAnsi="宋体"/>
-                <w:sz w:val="30"/>
-                <w:szCs w:val="30"/>
-              </w:rPr>
-            </w:pPr>
-          </w:p>
-          <w:p>
-            <w:pPr>
-              <w:adjustRightInd w:val="0"/>
-              <w:snapToGrid w:val="0"/>
-              <w:spacing w:line="360" w:lineRule="exact"/>
-              <w:rPr>
-                <w:rFonts w:hAnsi="宋体"/>
-                <w:sz w:val="30"/>
-                <w:szCs w:val="30"/>
-              </w:rPr>
-            </w:pPr>
-          </w:p>
-          <w:p>
-            <w:pPr>
-              <w:adjustRightInd w:val="0"/>
-              <w:snapToGrid w:val="0"/>
-              <w:spacing w:line="360" w:lineRule="exact"/>
-              <w:jc w:val="center"/>
-              <w:rPr>
-                <w:rFonts w:hAnsi="宋体"/>
+                <w:rFonts w:hAnsi="宋体" w:hint="eastAsia"/>
+                <w:sz w:val="30"/>
+                <w:szCs w:val="30"/>
+              </w:rPr>
+            </w:pPr>
+          </w:p>
+          <w:p>
+            <w:pPr>
+              <w:adjustRightInd w:val="0"/>
+              <w:snapToGrid w:val="0"/>
+              <w:spacing w:line="360" w:lineRule="exact"/>
+              <w:jc w:val="center"/>
+              <w:rPr>
+                <w:rFonts w:hAnsi="宋体" w:hint="eastAsia"/>
+                <w:sz w:val="30"/>
+                <w:szCs w:val="30"/>
+              </w:rPr>
+            </w:pPr>
+          </w:p>
+          <w:p>
+            <w:pPr>
+              <w:adjustRightInd w:val="0"/>
+              <w:snapToGrid w:val="0"/>
+              <w:spacing w:line="360" w:lineRule="exact"/>
+              <w:jc w:val="center"/>
+              <w:rPr>
+                <w:rFonts w:hAnsi="宋体" w:hint="eastAsia"/>
+                <w:sz w:val="30"/>
+                <w:szCs w:val="30"/>
+              </w:rPr>
+            </w:pPr>
+          </w:p>
+          <w:p>
+            <w:pPr>
+              <w:adjustRightInd w:val="0"/>
+              <w:snapToGrid w:val="0"/>
+              <w:spacing w:line="360" w:lineRule="exact"/>
+              <w:jc w:val="center"/>
+              <w:rPr>
+                <w:rFonts w:hAnsi="宋体" w:hint="eastAsia"/>
+                <w:sz w:val="30"/>
+                <w:szCs w:val="30"/>
+              </w:rPr>
+            </w:pPr>
+          </w:p>
+          <w:p>
+            <w:pPr>
+              <w:adjustRightInd w:val="0"/>
+              <w:snapToGrid w:val="0"/>
+              <w:spacing w:line="360" w:lineRule="exact"/>
+              <w:jc w:val="center"/>
+              <w:rPr>
+                <w:rFonts w:hAnsi="宋体" w:hint="eastAsia"/>
+                <w:sz w:val="30"/>
+                <w:szCs w:val="30"/>
+              </w:rPr>
+            </w:pPr>
+          </w:p>
+          <w:p>
+            <w:pPr>
+              <w:adjustRightInd w:val="0"/>
+              <w:snapToGrid w:val="0"/>
+              <w:spacing w:line="360" w:lineRule="exact"/>
+              <w:jc w:val="center"/>
+              <w:rPr>
+                <w:rFonts w:hAnsi="宋体" w:hint="eastAsia"/>
+                <w:sz w:val="30"/>
+                <w:szCs w:val="30"/>
+              </w:rPr>
+            </w:pPr>
+          </w:p>
+          <w:p>
+            <w:pPr>
+              <w:adjustRightInd w:val="0"/>
+              <w:snapToGrid w:val="0"/>
+              <w:spacing w:line="360" w:lineRule="exact"/>
+              <w:jc w:val="center"/>
+              <w:rPr>
+                <w:rFonts w:hAnsi="宋体" w:hint="eastAsia"/>
+                <w:sz w:val="30"/>
+                <w:szCs w:val="30"/>
+              </w:rPr>
+            </w:pPr>
+          </w:p>
+          <w:p>
+            <w:pPr>
+              <w:adjustRightInd w:val="0"/>
+              <w:snapToGrid w:val="0"/>
+              <w:spacing w:line="360" w:lineRule="exact"/>
+              <w:rPr>
+                <w:rFonts w:hAnsi="宋体" w:hint="eastAsia"/>
+                <w:sz w:val="30"/>
+                <w:szCs w:val="30"/>
+              </w:rPr>
+            </w:pPr>
+          </w:p>
+          <w:p>
+            <w:pPr>
+              <w:adjustRightInd w:val="0"/>
+              <w:snapToGrid w:val="0"/>
+              <w:spacing w:line="360" w:lineRule="exact"/>
+              <w:jc w:val="center"/>
+              <w:rPr>
+                <w:rFonts w:hAnsi="宋体" w:hint="eastAsia"/>
+                <w:sz w:val="30"/>
+                <w:szCs w:val="30"/>
+              </w:rPr>
+            </w:pPr>
+          </w:p>
+          <w:p>
+            <w:pPr>
+              <w:adjustRightInd w:val="0"/>
+              <w:snapToGrid w:val="0"/>
+              <w:spacing w:line="360" w:lineRule="exact"/>
+              <w:rPr>
+                <w:rFonts w:hAnsi="宋体" w:hint="eastAsia"/>
+                <w:sz w:val="30"/>
+                <w:szCs w:val="30"/>
+              </w:rPr>
+            </w:pPr>
+          </w:p>
+          <w:p>
+            <w:pPr>
+              <w:adjustRightInd w:val="0"/>
+              <w:snapToGrid w:val="0"/>
+              <w:spacing w:line="360" w:lineRule="exact"/>
+              <w:jc w:val="center"/>
+              <w:rPr>
+                <w:rFonts w:hAnsi="宋体" w:hint="eastAsia"/>
                 <w:spacing w:val="0"/>
                 <w:sz w:val="30"/>
                 <w:szCs w:val="30"/>
@@ -886,6 +983,41 @@
               <w:snapToGrid w:val="0"/>
               <w:spacing w:line="360" w:lineRule="exact"/>
               <w:rPr>
+                <w:rFonts w:ascii="宋体" w:eastAsia="宋体" w:hAnsi="宋体" w:hint="eastAsia"/>
+                <w:sz w:val="24"/>
+                <w:szCs w:val="24"/>
+              </w:rPr>
+            </w:pPr>
+          </w:p>
+          <w:p>
+            <w:pPr>
+              <w:adjustRightInd w:val="0"/>
+              <w:snapToGrid w:val="0"/>
+              <w:spacing w:line="360" w:lineRule="exact"/>
+              <w:ind w:firstLineChars="200" w:firstLine="600"/>
+              <w:rPr>
+                <w:rFonts w:ascii="仿宋_GB2312" w:eastAsia="仿宋_GB2312" w:hAnsi="宋体" w:hint="eastAsia"/>
+                <w:color w:val="FF0000"/>
+                <w:sz w:val="24"/>
+                <w:szCs w:val="24"/>
+              </w:rPr>
+            </w:pPr>
+            <w:r>
+              <w:rPr>
+                <w:rFonts w:ascii="宋体" w:eastAsia="宋体" w:hAnsi="宋体" w:hint="eastAsia"/>
+                <w:sz w:val="24"/>
+                <w:szCs w:val="24"/>
+              </w:rPr>
+              <w:t xml:space="preserve">  </w:t>
+            </w:r>
+          </w:p>
+          <w:p>
+            <w:pPr>
+              <w:adjustRightInd w:val="0"/>
+              <w:snapToGrid w:val="0"/>
+              <w:spacing w:line="360" w:lineRule="exact"/>
+              <w:ind w:firstLineChars="200" w:firstLine="600"/>
+              <w:rPr>
                 <w:rFonts w:ascii="宋体" w:eastAsia="宋体" w:hAnsi="宋体"/>
                 <w:sz w:val="24"/>
                 <w:szCs w:val="24"/>
@@ -899,8 +1031,7 @@
               <w:spacing w:line="360" w:lineRule="exact"/>
               <w:ind w:firstLineChars="200" w:firstLine="600"/>
               <w:rPr>
-                <w:rFonts w:ascii="仿宋_GB2312" w:eastAsia="仿宋_GB2312" w:hAnsi="宋体"/>
-                <w:color w:val="FF0000"/>
+                <w:rFonts w:ascii="宋体" w:eastAsia="宋体" w:hAnsi="宋体"/>
                 <w:sz w:val="24"/>
                 <w:szCs w:val="24"/>
               </w:rPr>
@@ -1251,42 +1382,15 @@
               <w:spacing w:line="360" w:lineRule="exact"/>
               <w:ind w:firstLineChars="200" w:firstLine="600"/>
               <w:rPr>
-                <w:rFonts w:ascii="宋体" w:eastAsia="宋体" w:hAnsi="宋体"/>
-                <w:sz w:val="24"/>
-                <w:szCs w:val="24"/>
-              </w:rPr>
-            </w:pPr>
-          </w:p>
-          <w:p>
-            <w:pPr>
-              <w:adjustRightInd w:val="0"/>
-              <w:snapToGrid w:val="0"/>
-              <w:spacing w:line="360" w:lineRule="exact"/>
-              <w:ind w:firstLineChars="200" w:firstLine="600"/>
-              <w:rPr>
-                <w:rFonts w:ascii="宋体" w:eastAsia="宋体" w:hAnsi="宋体"/>
-                <w:sz w:val="24"/>
-                <w:szCs w:val="24"/>
-              </w:rPr>
-            </w:pPr>
-          </w:p>
-          <w:p>
-            <w:pPr>
-              <w:adjustRightInd w:val="0"/>
-              <w:snapToGrid w:val="0"/>
-              <w:spacing w:line="360" w:lineRule="exact"/>
-              <w:ind w:firstLineChars="200" w:firstLine="600"/>
-              <w:rPr>
-                <w:rFonts w:ascii="宋体" w:eastAsia="宋体" w:hAnsi="宋体"/>
-                <w:sz w:val="24"/>
-                <w:szCs w:val="24"/>
-              </w:rPr>
-            </w:pPr>
-            <w:r>
-              <w:rPr>
-                <w:rFonts w:ascii="宋体" w:eastAsia="宋体" w:hAnsi="宋体"/>
-                <w:sz w:val="24"/>
-                <w:szCs w:val="24"/>
+                <w:rFonts w:ascii="宋体" w:eastAsia="宋体" w:hAnsi="宋体" w:hint="eastAsia"/>
+                <w:sz w:val="24"/>
+                <w:szCs w:val="24"/>
+              </w:rPr>
+            </w:pPr>
+            <w:r>
+              <w:rPr>
+                <w:rFonts w:ascii="宋体" w:hAnsi="宋体"/>
+                <w:sz w:val="24"/>
               </w:rPr>
               <w:lastRenderedPageBreak/>
               <w:t>${comments}</w:t>
@@ -1310,7 +1414,7 @@
               <w:spacing w:line="320" w:lineRule="exact"/>
               <w:jc w:val="center"/>
               <w:rPr>
-                <w:rFonts w:hAnsi="宋体"/>
+                <w:rFonts w:hAnsi="宋体" w:hint="eastAsia"/>
                 <w:spacing w:val="0"/>
                 <w:sz w:val="30"/>
                 <w:szCs w:val="30"/>
@@ -1324,20 +1428,29 @@
               <w:spacing w:line="320" w:lineRule="exact"/>
               <w:jc w:val="center"/>
               <w:rPr>
-                <w:rFonts w:hAnsi="宋体"/>
-                <w:spacing w:val="0"/>
-                <w:sz w:val="30"/>
-                <w:szCs w:val="30"/>
-              </w:rPr>
-            </w:pPr>
-            <w:r>
-              <w:rPr>
-                <w:rFonts w:hAnsi="宋体" w:hint="eastAsia"/>
-                <w:spacing w:val="0"/>
-                <w:sz w:val="30"/>
-                <w:szCs w:val="30"/>
-              </w:rPr>
-              <w:t>考核机构审核意见</w:t>
+                <w:rFonts w:hAnsi="宋体" w:hint="eastAsia"/>
+                <w:spacing w:val="0"/>
+                <w:sz w:val="30"/>
+                <w:szCs w:val="30"/>
+              </w:rPr>
+            </w:pPr>
+            <w:r>
+              <w:rPr>
+                <w:rFonts w:hAnsi="宋体" w:hint="eastAsia"/>
+                <w:spacing w:val="0"/>
+                <w:sz w:val="30"/>
+                <w:szCs w:val="30"/>
+              </w:rPr>
+              <w:t>考核</w:t>
+            </w:r>
+            <w:r>
+              <w:rPr>
+                <w:rFonts w:hAnsi="宋体" w:hint="eastAsia"/>
+                <w:spacing w:val="0"/>
+                <w:sz w:val="30"/>
+                <w:szCs w:val="30"/>
+              </w:rPr>
+              <w:t>机构审核意见</w:t>
             </w:r>
           </w:p>
           <w:p>
@@ -1347,7 +1460,7 @@
               <w:spacing w:line="320" w:lineRule="exact"/>
               <w:jc w:val="center"/>
               <w:rPr>
-                <w:rFonts w:hAnsi="宋体"/>
+                <w:rFonts w:hAnsi="宋体" w:hint="eastAsia"/>
                 <w:spacing w:val="0"/>
                 <w:sz w:val="30"/>
                 <w:szCs w:val="30"/>
@@ -1366,7 +1479,7 @@
               <w:snapToGrid w:val="0"/>
               <w:spacing w:line="300" w:lineRule="exact"/>
               <w:rPr>
-                <w:rFonts w:ascii="宋体" w:eastAsia="宋体" w:hAnsi="宋体"/>
+                <w:rFonts w:ascii="宋体" w:eastAsia="宋体" w:hAnsi="宋体" w:hint="eastAsia"/>
                 <w:sz w:val="24"/>
                 <w:szCs w:val="24"/>
               </w:rPr>
@@ -1378,7 +1491,7 @@
               <w:snapToGrid w:val="0"/>
               <w:spacing w:line="300" w:lineRule="exact"/>
               <w:rPr>
-                <w:rFonts w:ascii="宋体" w:eastAsia="宋体" w:hAnsi="宋体"/>
+                <w:rFonts w:ascii="宋体" w:eastAsia="宋体" w:hAnsi="宋体" w:hint="eastAsia"/>
                 <w:sz w:val="24"/>
                 <w:szCs w:val="24"/>
               </w:rPr>
@@ -1388,7 +1501,7 @@
       </w:tr>
       <w:tr>
         <w:trPr>
-          <w:trHeight w:val="2012"/>
+          <w:trHeight w:val="1639"/>
         </w:trPr>
         <w:tc>
           <w:tcPr>
@@ -1402,21 +1515,21 @@
               <w:spacing w:line="360" w:lineRule="exact"/>
               <w:jc w:val="center"/>
               <w:rPr>
-                <w:rFonts w:hAnsi="宋体"/>
-                <w:spacing w:val="0"/>
-                <w:sz w:val="30"/>
-                <w:szCs w:val="30"/>
-              </w:rPr>
-            </w:pPr>
-          </w:p>
-          <w:p>
-            <w:pPr>
-              <w:adjustRightInd w:val="0"/>
-              <w:snapToGrid w:val="0"/>
-              <w:spacing w:line="360" w:lineRule="exact"/>
-              <w:jc w:val="center"/>
-              <w:rPr>
-                <w:rFonts w:hAnsi="宋体"/>
+                <w:rFonts w:hAnsi="宋体" w:hint="eastAsia"/>
+                <w:spacing w:val="0"/>
+                <w:sz w:val="30"/>
+                <w:szCs w:val="30"/>
+              </w:rPr>
+            </w:pPr>
+          </w:p>
+          <w:p>
+            <w:pPr>
+              <w:adjustRightInd w:val="0"/>
+              <w:snapToGrid w:val="0"/>
+              <w:spacing w:line="360" w:lineRule="exact"/>
+              <w:jc w:val="center"/>
+              <w:rPr>
+                <w:rFonts w:hAnsi="宋体" w:hint="eastAsia"/>
                 <w:spacing w:val="0"/>
                 <w:sz w:val="30"/>
                 <w:szCs w:val="30"/>
@@ -1431,20 +1544,6 @@
               </w:rPr>
               <w:t>绩效考评等次</w:t>
             </w:r>
-          </w:p>
-          <w:p>
-            <w:pPr>
-              <w:adjustRightInd w:val="0"/>
-              <w:snapToGrid w:val="0"/>
-              <w:spacing w:line="360" w:lineRule="exact"/>
-              <w:jc w:val="center"/>
-              <w:rPr>
-                <w:rFonts w:hAnsi="宋体"/>
-                <w:spacing w:val="0"/>
-                <w:sz w:val="30"/>
-                <w:szCs w:val="30"/>
-              </w:rPr>
-            </w:pPr>
           </w:p>
         </w:tc>
         <w:tc>
@@ -1458,62 +1557,44 @@
               <w:snapToGrid w:val="0"/>
               <w:spacing w:line="300" w:lineRule="exact"/>
               <w:rPr>
-                <w:rFonts w:hAnsi="宋体"/>
-                <w:sz w:val="30"/>
-                <w:szCs w:val="30"/>
-              </w:rPr>
-            </w:pPr>
+                <w:rFonts w:hAnsi="宋体" w:hint="eastAsia"/>
+                <w:sz w:val="30"/>
+                <w:szCs w:val="30"/>
+              </w:rPr>
+            </w:pPr>
+          </w:p>
+          <w:p>
+            <w:pPr>
+              <w:adjustRightInd w:val="0"/>
+              <w:snapToGrid w:val="0"/>
+              <w:rPr>
+                <w:rFonts w:hAnsi="宋体" w:hint="eastAsia"/>
+                <w:color w:val="4472C4"/>
+                <w:sz w:val="24"/>
+                <w:szCs w:val="24"/>
+              </w:rPr>
+            </w:pPr>
+            <w:r>
+              <w:rPr>
+                <w:rFonts w:hAnsi="宋体" w:hint="eastAsia"/>
+                <w:sz w:val="30"/>
+                <w:szCs w:val="30"/>
+              </w:rPr>
+              <w:t xml:space="preserve"> </w:t>
+            </w:r>
           </w:p>
           <w:p>
             <w:pPr>
               <w:adjustRightInd w:val="0"/>
               <w:snapToGrid w:val="0"/>
               <w:spacing w:line="300" w:lineRule="exact"/>
-              <w:rPr>
-                <w:rFonts w:hAnsi="宋体"/>
-                <w:sz w:val="30"/>
-                <w:szCs w:val="30"/>
-              </w:rPr>
-            </w:pPr>
-          </w:p>
-          <w:p>
-            <w:pPr>
-              <w:spacing w:line="600" w:lineRule="exact"/>
-              <w:ind w:firstLineChars="200" w:firstLine="720"/>
-              <w:rPr>
-                <w:rFonts w:ascii="仿宋_GB2312" w:eastAsia="仿宋_GB2312"/>
-                <w:color w:val="0070C0"/>
-                <w:sz w:val="30"/>
-                <w:szCs w:val="30"/>
-              </w:rPr>
-            </w:pPr>
-            <w:r>
-              <w:rPr>
-                <w:rFonts w:ascii="仿宋_GB2312" w:eastAsia="仿宋_GB2312"/>
-                <w:color w:val="0070C0"/>
-                <w:sz w:val="30"/>
-                <w:szCs w:val="30"/>
-              </w:rPr>
-              <w:t>${year}</w:t>
-            </w:r>
-            <w:r>
-              <w:rPr>
-                <w:rFonts w:ascii="仿宋_GB2312" w:eastAsia="仿宋_GB2312" w:hint="eastAsia"/>
-                <w:color w:val="0070C0"/>
-                <w:sz w:val="30"/>
-                <w:szCs w:val="30"/>
-              </w:rPr>
-              <w:t>年度考核等次</w:t>
-            </w:r>
-            <w:r>
-              <w:rPr>
-                <w:rFonts w:ascii="仿宋_GB2312" w:eastAsia="仿宋_GB2312"/>
-                <w:color w:val="0070C0"/>
-                <w:sz w:val="30"/>
-                <w:szCs w:val="30"/>
-              </w:rPr>
-              <w:t>${level}</w:t>
-            </w:r>
+              <w:jc w:val="center"/>
+              <w:rPr>
+                <w:rFonts w:hAnsi="宋体" w:hint="eastAsia"/>
+                <w:sz w:val="30"/>
+                <w:szCs w:val="30"/>
+              </w:rPr>
+            </w:pPr>
           </w:p>
           <w:p>
             <w:pPr>
@@ -1521,7 +1602,7 @@
               <w:snapToGrid w:val="0"/>
               <w:spacing w:line="300" w:lineRule="exact"/>
               <w:rPr>
-                <w:rFonts w:hAnsi="宋体"/>
+                <w:rFonts w:hAnsi="宋体" w:hint="eastAsia"/>
                 <w:sz w:val="30"/>
                 <w:szCs w:val="30"/>
               </w:rPr>
@@ -1533,39 +1614,53 @@
               <w:snapToGrid w:val="0"/>
               <w:spacing w:line="300" w:lineRule="exact"/>
               <w:rPr>
-                <w:rFonts w:hAnsi="宋体"/>
-                <w:sz w:val="30"/>
-                <w:szCs w:val="30"/>
-              </w:rPr>
-            </w:pPr>
-          </w:p>
-          <w:p>
-            <w:pPr>
-              <w:adjustRightInd w:val="0"/>
-              <w:snapToGrid w:val="0"/>
-              <w:spacing w:line="300" w:lineRule="exact"/>
-              <w:rPr>
-                <w:rFonts w:hAnsi="宋体"/>
-                <w:sz w:val="30"/>
-                <w:szCs w:val="30"/>
-              </w:rPr>
-            </w:pPr>
-            <w:r>
-              <w:rPr>
-                <w:rFonts w:hAnsi="宋体" w:hint="eastAsia"/>
-                <w:spacing w:val="0"/>
-                <w:sz w:val="30"/>
-                <w:szCs w:val="30"/>
-              </w:rPr>
-              <w:t>考核机构负责人：          部门负责人签名</w:t>
-            </w:r>
-            <w:r>
-              <w:rPr>
-                <w:rFonts w:hAnsi="宋体" w:hint="eastAsia"/>
-                <w:sz w:val="30"/>
-                <w:szCs w:val="30"/>
-              </w:rPr>
-              <w:t xml:space="preserve">：       </w:t>
+                <w:rFonts w:hAnsi="宋体" w:hint="eastAsia"/>
+                <w:sz w:val="30"/>
+                <w:szCs w:val="30"/>
+              </w:rPr>
+            </w:pPr>
+            <w:r>
+              <w:rPr>
+                <w:rFonts w:hAnsi="宋体" w:hint="eastAsia"/>
+                <w:spacing w:val="0"/>
+                <w:sz w:val="30"/>
+                <w:szCs w:val="30"/>
+              </w:rPr>
+              <w:t>考核机构负责人：</w:t>
+            </w:r>
+            <w:r>
+              <w:rPr>
+                <w:rFonts w:hAnsi="宋体" w:hint="eastAsia"/>
+                <w:spacing w:val="0"/>
+                <w:sz w:val="30"/>
+                <w:szCs w:val="30"/>
+              </w:rPr>
+              <w:t xml:space="preserve">          </w:t>
+            </w:r>
+            <w:r>
+              <w:rPr>
+                <w:rFonts w:hAnsi="宋体" w:hint="eastAsia"/>
+                <w:spacing w:val="0"/>
+                <w:sz w:val="30"/>
+                <w:szCs w:val="30"/>
+              </w:rPr>
+              <w:t>部门负责人签名</w:t>
+            </w:r>
+            <w:r>
+              <w:rPr>
+                <w:rFonts w:hAnsi="宋体" w:hint="eastAsia"/>
+                <w:sz w:val="30"/>
+                <w:szCs w:val="30"/>
+              </w:rPr>
+              <w:t>：</w:t>
+            </w:r>
+            <w:r>
+              <w:rPr>
+                <w:rFonts w:hAnsi="宋体" w:hint="eastAsia"/>
+                <w:sz w:val="30"/>
+                <w:szCs w:val="30"/>
+              </w:rPr>
+              <w:t xml:space="preserve">       </w:t>
             </w:r>
           </w:p>
         </w:tc>
@@ -1586,7 +1681,7 @@
               <w:spacing w:line="400" w:lineRule="exact"/>
               <w:jc w:val="center"/>
               <w:rPr>
-                <w:rFonts w:hAnsi="宋体"/>
+                <w:rFonts w:hAnsi="宋体" w:hint="eastAsia"/>
                 <w:spacing w:val="0"/>
                 <w:sz w:val="30"/>
                 <w:szCs w:val="30"/>
@@ -1614,11 +1709,56 @@
               <w:snapToGrid w:val="0"/>
               <w:spacing w:line="400" w:lineRule="exact"/>
               <w:rPr>
-                <w:rFonts w:hAnsi="宋体"/>
-                <w:sz w:val="30"/>
-                <w:szCs w:val="30"/>
-              </w:rPr>
-            </w:pPr>
+                <w:rFonts w:hAnsi="宋体" w:hint="eastAsia"/>
+                <w:sz w:val="30"/>
+                <w:szCs w:val="30"/>
+              </w:rPr>
+            </w:pPr>
+          </w:p>
+          <w:p>
+            <w:pPr>
+              <w:jc w:val="left"/>
+              <w:rPr>
+                <w:rFonts w:ascii="楷体" w:eastAsia="楷体" w:hAnsi="楷体"/>
+                <w:b/>
+                <w:bCs/>
+              </w:rPr>
+            </w:pPr>
+            <w:r>
+              <w:rPr>
+                <w:rFonts w:hAnsi="宋体" w:hint="eastAsia"/>
+                <w:sz w:val="30"/>
+                <w:szCs w:val="30"/>
+              </w:rPr>
+              <w:t xml:space="preserve"> </w:t>
+            </w:r>
+            <w:r>
+              <w:rPr>
+                <w:rFonts w:ascii="楷体" w:eastAsia="楷体" w:hAnsi="楷体"/>
+                <w:b/>
+                <w:bCs/>
+                <w:color w:val="0070C0"/>
+              </w:rPr>
+              <w:t>${year}</w:t>
+            </w:r>
+            <w:r>
+              <w:rPr>
+                <w:rFonts w:ascii="楷体" w:eastAsia="楷体" w:hAnsi="楷体" w:hint="eastAsia"/>
+                <w:b/>
+                <w:bCs/>
+                <w:color w:val="0070C0"/>
+              </w:rPr>
+              <w:t>年度考核等次</w:t>
+            </w:r>
+            <w:r>
+              <w:rPr>
+                <w:rFonts w:ascii="楷体" w:eastAsia="楷体" w:hAnsi="楷体"/>
+                <w:b/>
+                <w:bCs/>
+                <w:color w:val="0070C0"/>
+              </w:rPr>
+              <w:t>${level}</w:t>
+            </w:r>
           </w:p>
           <w:p>
             <w:pPr>
@@ -1626,11 +1766,19 @@
               <w:snapToGrid w:val="0"/>
               <w:spacing w:line="400" w:lineRule="exact"/>
               <w:rPr>
-                <w:rFonts w:hAnsi="宋体"/>
-                <w:sz w:val="30"/>
-                <w:szCs w:val="30"/>
-              </w:rPr>
-            </w:pPr>
+                <w:rFonts w:hAnsi="宋体" w:hint="eastAsia"/>
+                <w:sz w:val="30"/>
+                <w:szCs w:val="30"/>
+              </w:rPr>
+            </w:pPr>
+            <w:r>
+              <w:rPr>
+                <w:rFonts w:hAnsi="宋体" w:hint="eastAsia"/>
+                <w:sz w:val="30"/>
+                <w:szCs w:val="30"/>
+              </w:rPr>
+              <w:t xml:space="preserve">  </w:t>
+            </w:r>
           </w:p>
           <w:p>
             <w:pPr>
@@ -1638,39 +1786,53 @@
               <w:snapToGrid w:val="0"/>
               <w:spacing w:line="400" w:lineRule="exact"/>
               <w:rPr>
-                <w:rFonts w:hAnsi="宋体"/>
-                <w:sz w:val="30"/>
-                <w:szCs w:val="30"/>
-              </w:rPr>
-            </w:pPr>
-          </w:p>
-          <w:p>
-            <w:pPr>
-              <w:adjustRightInd w:val="0"/>
-              <w:snapToGrid w:val="0"/>
-              <w:spacing w:line="400" w:lineRule="exact"/>
-              <w:rPr>
-                <w:rFonts w:hAnsi="宋体"/>
-                <w:sz w:val="30"/>
-                <w:szCs w:val="30"/>
-              </w:rPr>
-            </w:pPr>
-            <w:r>
-              <w:rPr>
-                <w:rFonts w:hAnsi="宋体" w:hint="eastAsia"/>
-                <w:spacing w:val="0"/>
-                <w:sz w:val="30"/>
-                <w:szCs w:val="30"/>
-              </w:rPr>
-              <w:t>考核机构负责人：          部门负责人签名</w:t>
-            </w:r>
-            <w:r>
-              <w:rPr>
-                <w:rFonts w:hAnsi="宋体" w:hint="eastAsia"/>
-                <w:sz w:val="30"/>
-                <w:szCs w:val="30"/>
-              </w:rPr>
-              <w:t xml:space="preserve">：       </w:t>
+                <w:rFonts w:hAnsi="宋体" w:hint="eastAsia"/>
+                <w:sz w:val="30"/>
+                <w:szCs w:val="30"/>
+              </w:rPr>
+            </w:pPr>
+            <w:r>
+              <w:rPr>
+                <w:rFonts w:hAnsi="宋体" w:hint="eastAsia"/>
+                <w:spacing w:val="0"/>
+                <w:sz w:val="30"/>
+                <w:szCs w:val="30"/>
+              </w:rPr>
+              <w:t>考核机构负责人：</w:t>
+            </w:r>
+            <w:r>
+              <w:rPr>
+                <w:rFonts w:hAnsi="宋体" w:hint="eastAsia"/>
+                <w:spacing w:val="0"/>
+                <w:sz w:val="30"/>
+                <w:szCs w:val="30"/>
+              </w:rPr>
+              <w:t xml:space="preserve">          </w:t>
+            </w:r>
+            <w:r>
+              <w:rPr>
+                <w:rFonts w:hAnsi="宋体" w:hint="eastAsia"/>
+                <w:spacing w:val="0"/>
+                <w:sz w:val="30"/>
+                <w:szCs w:val="30"/>
+              </w:rPr>
+              <w:t>部门负责人签名</w:t>
+            </w:r>
+            <w:r>
+              <w:rPr>
+                <w:rFonts w:hAnsi="宋体" w:hint="eastAsia"/>
+                <w:sz w:val="30"/>
+                <w:szCs w:val="30"/>
+              </w:rPr>
+              <w:t>：</w:t>
+            </w:r>
+            <w:r>
+              <w:rPr>
+                <w:rFonts w:hAnsi="宋体" w:hint="eastAsia"/>
+                <w:sz w:val="30"/>
+                <w:szCs w:val="30"/>
+              </w:rPr>
+              <w:t xml:space="preserve">       </w:t>
             </w:r>
           </w:p>
         </w:tc>
@@ -1691,7 +1853,7 @@
               <w:spacing w:line="400" w:lineRule="exact"/>
               <w:jc w:val="center"/>
               <w:rPr>
-                <w:rFonts w:hAnsi="宋体"/>
+                <w:rFonts w:hAnsi="宋体" w:hint="eastAsia"/>
                 <w:spacing w:val="0"/>
                 <w:sz w:val="30"/>
                 <w:szCs w:val="30"/>
@@ -1705,20 +1867,38 @@
               <w:spacing w:line="400" w:lineRule="exact"/>
               <w:jc w:val="center"/>
               <w:rPr>
-                <w:rFonts w:hAnsi="宋体"/>
-                <w:spacing w:val="0"/>
-                <w:sz w:val="30"/>
-                <w:szCs w:val="30"/>
-              </w:rPr>
-            </w:pPr>
-            <w:r>
-              <w:rPr>
-                <w:rFonts w:hAnsi="宋体" w:hint="eastAsia"/>
-                <w:spacing w:val="0"/>
-                <w:sz w:val="30"/>
-                <w:szCs w:val="30"/>
-              </w:rPr>
-              <w:t>被考核 人意见</w:t>
+                <w:rFonts w:hAnsi="宋体" w:hint="eastAsia"/>
+                <w:spacing w:val="0"/>
+                <w:sz w:val="30"/>
+                <w:szCs w:val="30"/>
+              </w:rPr>
+            </w:pPr>
+            <w:r>
+              <w:rPr>
+                <w:rFonts w:hAnsi="宋体" w:hint="eastAsia"/>
+                <w:spacing w:val="0"/>
+                <w:sz w:val="30"/>
+                <w:szCs w:val="30"/>
+              </w:rPr>
+              <w:t>被考核</w:t>
+            </w:r>
+            <w:r>
+              <w:rPr>
+                <w:rFonts w:hAnsi="宋体" w:hint="eastAsia"/>
+                <w:spacing w:val="0"/>
+                <w:sz w:val="30"/>
+                <w:szCs w:val="30"/>
+              </w:rPr>
+              <w:t xml:space="preserve"> </w:t>
+            </w:r>
+            <w:r>
+              <w:rPr>
+                <w:rFonts w:hAnsi="宋体" w:hint="eastAsia"/>
+                <w:spacing w:val="0"/>
+                <w:sz w:val="30"/>
+                <w:szCs w:val="30"/>
+              </w:rPr>
+              <w:t>人意见</w:t>
             </w:r>
           </w:p>
           <w:p>
@@ -1728,7 +1908,7 @@
               <w:spacing w:line="400" w:lineRule="exact"/>
               <w:jc w:val="center"/>
               <w:rPr>
-                <w:rFonts w:hAnsi="宋体"/>
+                <w:rFonts w:hAnsi="宋体" w:hint="eastAsia"/>
                 <w:spacing w:val="0"/>
                 <w:sz w:val="30"/>
                 <w:szCs w:val="30"/>
@@ -1747,7 +1927,7 @@
               <w:snapToGrid w:val="0"/>
               <w:spacing w:line="400" w:lineRule="exact"/>
               <w:rPr>
-                <w:rFonts w:hAnsi="宋体"/>
+                <w:rFonts w:hAnsi="宋体" w:hint="eastAsia"/>
                 <w:sz w:val="30"/>
                 <w:szCs w:val="30"/>
               </w:rPr>
@@ -1759,11 +1939,19 @@
               <w:snapToGrid w:val="0"/>
               <w:spacing w:line="400" w:lineRule="exact"/>
               <w:rPr>
-                <w:rFonts w:hAnsi="宋体"/>
-                <w:sz w:val="30"/>
-                <w:szCs w:val="30"/>
-              </w:rPr>
-            </w:pPr>
+                <w:rFonts w:hAnsi="宋体" w:hint="eastAsia"/>
+                <w:sz w:val="30"/>
+                <w:szCs w:val="30"/>
+              </w:rPr>
+            </w:pPr>
+            <w:r>
+              <w:rPr>
+                <w:rFonts w:hAnsi="宋体" w:hint="eastAsia"/>
+                <w:sz w:val="30"/>
+                <w:szCs w:val="30"/>
+              </w:rPr>
+              <w:t xml:space="preserve"> </w:t>
+            </w:r>
           </w:p>
           <w:p>
             <w:pPr>
@@ -1771,21 +1959,37 @@
               <w:snapToGrid w:val="0"/>
               <w:spacing w:line="400" w:lineRule="exact"/>
               <w:rPr>
-                <w:rFonts w:hAnsi="宋体"/>
-                <w:sz w:val="30"/>
-                <w:szCs w:val="30"/>
-              </w:rPr>
-            </w:pPr>
-          </w:p>
-          <w:p>
-            <w:pPr>
-              <w:jc w:val="center"/>
-              <w:rPr>
-                <w:rFonts w:hAnsi="宋体"/>
-                <w:sz w:val="30"/>
-                <w:szCs w:val="30"/>
-              </w:rPr>
-            </w:pPr>
+                <w:rFonts w:hAnsi="宋体" w:hint="eastAsia"/>
+                <w:sz w:val="30"/>
+                <w:szCs w:val="30"/>
+              </w:rPr>
+            </w:pPr>
+            <w:r>
+              <w:rPr>
+                <w:rFonts w:hAnsi="宋体" w:hint="eastAsia"/>
+                <w:sz w:val="30"/>
+                <w:szCs w:val="30"/>
+              </w:rPr>
+              <w:t xml:space="preserve">                        </w:t>
+            </w:r>
+          </w:p>
+          <w:p>
+            <w:pPr>
+              <w:jc w:val="center"/>
+              <w:rPr>
+                <w:rFonts w:hAnsi="宋体" w:hint="eastAsia"/>
+                <w:sz w:val="30"/>
+                <w:szCs w:val="30"/>
+              </w:rPr>
+            </w:pPr>
+            <w:r>
+              <w:rPr>
+                <w:rFonts w:hAnsi="宋体" w:hint="eastAsia"/>
+                <w:sz w:val="30"/>
+                <w:szCs w:val="30"/>
+              </w:rPr>
+              <w:t xml:space="preserve">      </w:t>
+            </w:r>
             <w:r>
               <w:rPr>
                 <w:rFonts w:hAnsi="宋体" w:hint="eastAsia"/>
@@ -1808,7 +2012,7 @@
       </w:tr>
       <w:tr>
         <w:trPr>
-          <w:trHeight w:val="1501"/>
+          <w:trHeight w:val="970"/>
         </w:trPr>
         <w:tc>
           <w:tcPr>
@@ -1822,7 +2026,7 @@
               <w:spacing w:line="400" w:lineRule="exact"/>
               <w:jc w:val="center"/>
               <w:rPr>
-                <w:rFonts w:hAnsi="宋体"/>
+                <w:rFonts w:hAnsi="宋体" w:hint="eastAsia"/>
                 <w:spacing w:val="0"/>
                 <w:sz w:val="30"/>
                 <w:szCs w:val="30"/>
@@ -1850,7 +2054,7 @@
               <w:snapToGrid w:val="0"/>
               <w:spacing w:line="400" w:lineRule="exact"/>
               <w:rPr>
-                <w:rFonts w:hAnsi="宋体"/>
+                <w:rFonts w:hAnsi="宋体" w:hint="eastAsia"/>
                 <w:sz w:val="30"/>
                 <w:szCs w:val="30"/>
               </w:rPr>
@@ -1862,7 +2066,7 @@
     <w:p>
       <w:pPr>
         <w:rPr>
-          <w:rFonts w:hAnsi="宋体"/>
+          <w:rFonts w:hAnsi="宋体" w:hint="eastAsia"/>
           <w:spacing w:val="0"/>
           <w:sz w:val="24"/>
           <w:szCs w:val="24"/>
@@ -1875,9 +2079,8 @@
           <w:sz w:val="24"/>
           <w:szCs w:val="24"/>
         </w:rPr>
-        <w:t>注: 1、绩效考评栏</w:t>
+        <w:t>注</w:t>
       </w:r>
-      <w:proofErr w:type="gramStart"/>
       <w:r>
         <w:rPr>
           <w:rFonts w:hAnsi="宋体" w:hint="eastAsia"/>
@@ -1885,9 +2088,8 @@
           <w:sz w:val="24"/>
           <w:szCs w:val="24"/>
         </w:rPr>
-        <w:t>由开展</w:t>
+        <w:t>: 1</w:t>
       </w:r>
-      <w:proofErr w:type="gramEnd"/>
       <w:r>
         <w:rPr>
           <w:rFonts w:hAnsi="宋体" w:hint="eastAsia"/>
@@ -1895,13 +2097,13 @@
           <w:sz w:val="24"/>
           <w:szCs w:val="24"/>
         </w:rPr>
-        <w:t>绩效考评的机关事业单位填写。当年培训教育情况，当年受奖励、处分等需要说明的情况填写在备注栏。</w:t>
+        <w:t>、绩效考评栏由开展绩效考评的机关事业单位填写。当年培训教育情况，当年受奖励、处分等需要说明的情况填写在备注栏。</w:t>
       </w:r>
     </w:p>
     <w:p>
       <w:pPr>
         <w:rPr>
-          <w:rFonts w:hAnsi="宋体"/>
+          <w:rFonts w:hAnsi="宋体" w:hint="eastAsia"/>
           <w:spacing w:val="0"/>
           <w:sz w:val="24"/>
           <w:szCs w:val="24"/>
@@ -1914,9 +2116,8 @@
           <w:sz w:val="24"/>
           <w:szCs w:val="24"/>
         </w:rPr>
-        <w:t>2、个人总结</w:t>
+        <w:t>2</w:t>
       </w:r>
-      <w:proofErr w:type="gramStart"/>
       <w:r>
         <w:rPr>
           <w:rFonts w:hAnsi="宋体" w:hint="eastAsia"/>
@@ -1924,23 +2125,13 @@
           <w:sz w:val="24"/>
           <w:szCs w:val="24"/>
         </w:rPr>
-        <w:t>栏不够</w:t>
-      </w:r>
-      <w:proofErr w:type="gramEnd"/>
-      <w:r>
-        <w:rPr>
-          <w:rFonts w:hAnsi="宋体" w:hint="eastAsia"/>
-          <w:spacing w:val="0"/>
-          <w:sz w:val="24"/>
-          <w:szCs w:val="24"/>
-        </w:rPr>
-        <w:t>填写，可另附纸张。</w:t>
+        <w:t>、个人总结栏不够填写，可另附纸张。</w:t>
       </w:r>
     </w:p>
     <w:p>
       <w:pPr>
         <w:rPr>
-          <w:rFonts w:hAnsi="宋体"/>
+          <w:rFonts w:hAnsi="宋体" w:hint="eastAsia"/>
           <w:spacing w:val="0"/>
           <w:sz w:val="24"/>
           <w:szCs w:val="24"/>
@@ -1953,7 +2144,52 @@
           <w:sz w:val="24"/>
           <w:szCs w:val="24"/>
         </w:rPr>
-        <w:t>3、此表可从福建省人事人才网站（www.fjrs.gov.cn)或福建省政务信息网人事厅网站（www.rst.fj.cn)下载。</w:t>
+        <w:t>3</w:t>
+      </w:r>
+      <w:r>
+        <w:rPr>
+          <w:rFonts w:hAnsi="宋体" w:hint="eastAsia"/>
+          <w:spacing w:val="0"/>
+          <w:sz w:val="24"/>
+          <w:szCs w:val="24"/>
+        </w:rPr>
+        <w:t>、此表可从福建省人事人才网站（</w:t>
+      </w:r>
+      <w:r>
+        <w:rPr>
+          <w:rFonts w:hAnsi="宋体" w:hint="eastAsia"/>
+          <w:spacing w:val="0"/>
+          <w:sz w:val="24"/>
+          <w:szCs w:val="24"/>
+        </w:rPr>
+        <w:t>www.fjrs.gov.cn)</w:t>
+      </w:r>
+      <w:r>
+        <w:rPr>
+          <w:rFonts w:hAnsi="宋体" w:hint="eastAsia"/>
+          <w:spacing w:val="0"/>
+          <w:sz w:val="24"/>
+          <w:szCs w:val="24"/>
+        </w:rPr>
+        <w:t>或福建省政务信息网人事厅网站（</w:t>
+      </w:r>
+      <w:r>
+        <w:rPr>
+          <w:rFonts w:hAnsi="宋体" w:hint="eastAsia"/>
+          <w:spacing w:val="0"/>
+          <w:sz w:val="24"/>
+          <w:szCs w:val="24"/>
+        </w:rPr>
+        <w:t>www.rst.fj.cn)</w:t>
+      </w:r>
+      <w:r>
+        <w:rPr>
+          <w:rFonts w:hAnsi="宋体" w:hint="eastAsia"/>
+          <w:spacing w:val="0"/>
+          <w:sz w:val="24"/>
+          <w:szCs w:val="24"/>
+        </w:rPr>
+        <w:t>下载。</w:t>
       </w:r>
     </w:p>
     <w:sectPr>
@@ -1992,7 +2228,7 @@
 <w:ftr xmlns:wpc="http://schemas.microsoft.com/office/word/2010/wordprocessingCanvas" xmlns:cx="http://schemas.microsoft.com/office/drawing/2014/chartex" xmlns:cx1="http://schemas.microsoft.com/office/drawing/2015/9/8/chartex" xmlns:cx2="http://schemas.microsoft.com/office/drawing/2015/10/21/chartex" xmlns:cx3="http://schemas.microsoft.com/office/drawing/2016/5/9/chartex" xmlns:cx4="http://schemas.microsoft.com/office/drawing/2016/5/10/chartex" xmlns:cx5="http://schemas.microsoft.com/office/drawing/2016/5/11/chartex" xmlns:cx6="http://schemas.microsoft.com/office/drawing/2016/5/12/chartex" xmlns:cx7="http://schemas.microsoft.com/office/drawing/2016/5/13/chartex" xmlns:cx8="http://schemas.microsoft.com/office/drawing/2016/5/14/chartex" xmlns:mc="http://schemas.openxmlformats.org/markup-compatibility/2006" xmlns:aink="http://schemas.microsoft.com/office/drawing/2016/ink" xmlns:am3d="http://schemas.microsoft.com/office/drawing/2017/model3d" xmlns:o="urn:schemas-microsoft-com:office:office" xmlns:r="http://schemas.openxmlformats.org/officeDocument/2006/relationships" xmlns:m="http://schemas.openxmlformats.org/officeDocument/2006/math" xmlns:v="urn:schemas-microsoft-com:vml" xmlns:wp14="http://schemas.microsoft.com/office/word/2010/wordprocessingDrawing" xmlns:wp="http://schemas.openxmlformats.org/drawingml/2006/wordprocessingDrawing" xmlns:w10="urn:schemas-microsoft-com:office:word" xmlns:w="http://schemas.openxmlformats.org/wordprocessingml/2006/main" xmlns:w14="http://schemas.microsoft.com/office/word/2010/wordml" xmlns:w15="http://schemas.microsoft.com/office/word/2012/wordml" xmlns:w16cex="http://schemas.microsoft.com/office/word/2018/wordml/cex" xmlns:w16cid="http://schemas.microsoft.com/office/word/2016/wordml/cid" xmlns:w16="http://schemas.microsoft.com/office/word/2018/wordml" xmlns:w16se="http://schemas.microsoft.com/office/word/2015/wordml/symex" xmlns:wpg="http://schemas.microsoft.com/office/word/2010/wordprocessingGroup" xmlns:wpi="http://schemas.microsoft.com/office/word/2010/wordprocessingInk" xmlns:wne="http://schemas.microsoft.com/office/word/2006/wordml" xmlns:wps="http://schemas.microsoft.com/office/word/2010/wordprocessingShape" mc:Ignorable="w14 w15 w16se w16cid w16 w16cex wp14">
   <w:p>
     <w:pPr>
-      <w:pStyle w:val="a8"/>
+      <w:pStyle w:val="a4"/>
       <w:framePr w:wrap="around" w:vAnchor="text" w:hAnchor="margin" w:xAlign="center" w:y="1"/>
       <w:rPr>
         <w:rStyle w:val="a3"/>
@@ -2019,6 +2255,7 @@
     <w:r>
       <w:rPr>
         <w:rStyle w:val="a3"/>
+        <w:lang w:val="en-US" w:eastAsia="zh-CN"/>
       </w:rPr>
       <w:t>9</w:t>
     </w:r>
@@ -2031,7 +2268,7 @@
   </w:p>
   <w:p>
     <w:pPr>
-      <w:pStyle w:val="a8"/>
+      <w:pStyle w:val="a4"/>
     </w:pPr>
   </w:p>
 </w:ftr>
@@ -2060,7 +2297,7 @@
 <w:hdr xmlns:wpc="http://schemas.microsoft.com/office/word/2010/wordprocessingCanvas" xmlns:cx="http://schemas.microsoft.com/office/drawing/2014/chartex" xmlns:cx1="http://schemas.microsoft.com/office/drawing/2015/9/8/chartex" xmlns:cx2="http://schemas.microsoft.com/office/drawing/2015/10/21/chartex" xmlns:cx3="http://schemas.microsoft.com/office/drawing/2016/5/9/chartex" xmlns:cx4="http://schemas.microsoft.com/office/drawing/2016/5/10/chartex" xmlns:cx5="http://schemas.microsoft.com/office/drawing/2016/5/11/chartex" xmlns:cx6="http://schemas.microsoft.com/office/drawing/2016/5/12/chartex" xmlns:cx7="http://schemas.microsoft.com/office/drawing/2016/5/13/chartex" xmlns:cx8="http://schemas.microsoft.com/office/drawing/2016/5/14/chartex" xmlns:mc="http://schemas.openxmlformats.org/markup-compatibility/2006" xmlns:aink="http://schemas.microsoft.com/office/drawing/2016/ink" xmlns:am3d="http://schemas.microsoft.com/office/drawing/2017/model3d" xmlns:o="urn:schemas-microsoft-com:office:office" xmlns:r="http://schemas.openxmlformats.org/officeDocument/2006/relationships" xmlns:m="http://schemas.openxmlformats.org/officeDocument/2006/math" xmlns:v="urn:schemas-microsoft-com:vml" xmlns:wp14="http://schemas.microsoft.com/office/word/2010/wordprocessingDrawing" xmlns:wp="http://schemas.openxmlformats.org/drawingml/2006/wordprocessingDrawing" xmlns:w10="urn:schemas-microsoft-com:office:word" xmlns:w="http://schemas.openxmlformats.org/wordprocessingml/2006/main" xmlns:w14="http://schemas.microsoft.com/office/word/2010/wordml" xmlns:w15="http://schemas.microsoft.com/office/word/2012/wordml" xmlns:w16cex="http://schemas.microsoft.com/office/word/2018/wordml/cex" xmlns:w16cid="http://schemas.microsoft.com/office/word/2016/wordml/cid" xmlns:w16="http://schemas.microsoft.com/office/word/2018/wordml" xmlns:w16se="http://schemas.microsoft.com/office/word/2015/wordml/symex" xmlns:wpg="http://schemas.microsoft.com/office/word/2010/wordprocessingGroup" xmlns:wpi="http://schemas.microsoft.com/office/word/2010/wordprocessingInk" xmlns:wne="http://schemas.microsoft.com/office/word/2006/wordml" xmlns:wps="http://schemas.microsoft.com/office/word/2010/wordprocessingShape" mc:Ignorable="w14 w15 w16se w16cid w16 w16cex wp14">
   <w:p>
     <w:pPr>
-      <w:pStyle w:val="a9"/>
+      <w:pStyle w:val="a6"/>
       <w:pBdr>
         <w:bottom w:val="none" w:sz="0" w:space="0" w:color="auto"/>
       </w:pBdr>
@@ -2099,55 +2336,12 @@
     <w:lsdException w:name="Emphasis" w:qFormat="1"/>
     <w:lsdException w:name="HTML Top of Form" w:semiHidden="1" w:uiPriority="99" w:unhideWhenUsed="1"/>
     <w:lsdException w:name="HTML Bottom of Form" w:semiHidden="1" w:uiPriority="99" w:unhideWhenUsed="1"/>
-    <w:lsdException w:name="Normal Table" w:semiHidden="1" w:unhideWhenUsed="1"/>
+    <w:lsdException w:name="Normal Table" w:semiHidden="1"/>
     <w:lsdException w:name="No List" w:semiHidden="1" w:uiPriority="99" w:unhideWhenUsed="1"/>
     <w:lsdException w:name="Outline List 1" w:semiHidden="1" w:uiPriority="99" w:unhideWhenUsed="1"/>
     <w:lsdException w:name="Outline List 2" w:semiHidden="1" w:uiPriority="99" w:unhideWhenUsed="1"/>
     <w:lsdException w:name="Outline List 3" w:semiHidden="1" w:uiPriority="99" w:unhideWhenUsed="1"/>
-    <w:lsdException w:name="Table Simple 1" w:semiHidden="1" w:unhideWhenUsed="1"/>
-    <w:lsdException w:name="Table Simple 2" w:semiHidden="1" w:unhideWhenUsed="1"/>
-    <w:lsdException w:name="Table Simple 3" w:semiHidden="1" w:unhideWhenUsed="1"/>
-    <w:lsdException w:name="Table Classic 1" w:semiHidden="1" w:unhideWhenUsed="1"/>
-    <w:lsdException w:name="Table Classic 2" w:semiHidden="1" w:unhideWhenUsed="1"/>
-    <w:lsdException w:name="Table Classic 3" w:semiHidden="1" w:unhideWhenUsed="1"/>
-    <w:lsdException w:name="Table Classic 4" w:semiHidden="1" w:unhideWhenUsed="1"/>
-    <w:lsdException w:name="Table Colorful 1" w:semiHidden="1" w:unhideWhenUsed="1"/>
-    <w:lsdException w:name="Table Colorful 2" w:semiHidden="1" w:unhideWhenUsed="1"/>
-    <w:lsdException w:name="Table Colorful 3" w:semiHidden="1" w:unhideWhenUsed="1"/>
-    <w:lsdException w:name="Table Columns 1" w:semiHidden="1" w:unhideWhenUsed="1"/>
-    <w:lsdException w:name="Table Columns 2" w:semiHidden="1" w:unhideWhenUsed="1"/>
-    <w:lsdException w:name="Table Columns 3" w:semiHidden="1" w:unhideWhenUsed="1"/>
-    <w:lsdException w:name="Table Columns 4" w:semiHidden="1" w:unhideWhenUsed="1"/>
-    <w:lsdException w:name="Table Columns 5" w:semiHidden="1" w:unhideWhenUsed="1"/>
-    <w:lsdException w:name="Table Grid 1" w:semiHidden="1" w:unhideWhenUsed="1"/>
-    <w:lsdException w:name="Table Grid 2" w:semiHidden="1" w:unhideWhenUsed="1"/>
-    <w:lsdException w:name="Table Grid 3" w:semiHidden="1" w:unhideWhenUsed="1"/>
-    <w:lsdException w:name="Table Grid 4" w:semiHidden="1" w:unhideWhenUsed="1"/>
-    <w:lsdException w:name="Table Grid 5" w:semiHidden="1" w:unhideWhenUsed="1"/>
-    <w:lsdException w:name="Table Grid 6" w:semiHidden="1" w:unhideWhenUsed="1"/>
-    <w:lsdException w:name="Table Grid 7" w:semiHidden="1" w:unhideWhenUsed="1"/>
-    <w:lsdException w:name="Table Grid 8" w:semiHidden="1" w:unhideWhenUsed="1"/>
-    <w:lsdException w:name="Table List 1" w:semiHidden="1" w:unhideWhenUsed="1"/>
-    <w:lsdException w:name="Table List 2" w:semiHidden="1" w:unhideWhenUsed="1"/>
-    <w:lsdException w:name="Table List 3" w:semiHidden="1" w:unhideWhenUsed="1"/>
-    <w:lsdException w:name="Table List 4" w:semiHidden="1" w:unhideWhenUsed="1"/>
-    <w:lsdException w:name="Table List 5" w:semiHidden="1" w:unhideWhenUsed="1"/>
-    <w:lsdException w:name="Table List 6" w:semiHidden="1" w:unhideWhenUsed="1"/>
-    <w:lsdException w:name="Table List 7" w:semiHidden="1" w:unhideWhenUsed="1"/>
-    <w:lsdException w:name="Table List 8" w:semiHidden="1" w:unhideWhenUsed="1"/>
-    <w:lsdException w:name="Table 3D effects 1" w:semiHidden="1" w:unhideWhenUsed="1"/>
-    <w:lsdException w:name="Table 3D effects 2" w:semiHidden="1" w:unhideWhenUsed="1"/>
-    <w:lsdException w:name="Table 3D effects 3" w:semiHidden="1" w:unhideWhenUsed="1"/>
-    <w:lsdException w:name="Table Contemporary" w:semiHidden="1" w:unhideWhenUsed="1"/>
-    <w:lsdException w:name="Table Elegant" w:semiHidden="1" w:unhideWhenUsed="1"/>
-    <w:lsdException w:name="Table Professional" w:semiHidden="1" w:unhideWhenUsed="1"/>
-    <w:lsdException w:name="Table Subtle 1" w:semiHidden="1" w:unhideWhenUsed="1"/>
-    <w:lsdException w:name="Table Subtle 2" w:semiHidden="1" w:unhideWhenUsed="1"/>
-    <w:lsdException w:name="Table Web 1" w:semiHidden="1" w:unhideWhenUsed="1"/>
-    <w:lsdException w:name="Table Web 2" w:semiHidden="1" w:unhideWhenUsed="1"/>
-    <w:lsdException w:name="Table Web 3" w:semiHidden="1" w:unhideWhenUsed="1"/>
     <w:lsdException w:name="Balloon Text" w:semiHidden="1"/>
-    <w:lsdException w:name="Table Theme" w:semiHidden="1" w:unhideWhenUsed="1"/>
     <w:lsdException w:name="Placeholder Text" w:semiHidden="1" w:uiPriority="99" w:unhideWhenUsed="1"/>
     <w:lsdException w:name="No Spacing" w:uiPriority="99" w:qFormat="1"/>
     <w:lsdException w:name="Light Shading" w:uiPriority="60"/>
@@ -2386,17 +2580,12 @@
   </w:style>
   <w:style w:type="character" w:default="1" w:styleId="a0">
     <w:name w:val="Default Paragraph Font"/>
-    <w:uiPriority w:val="1"/>
     <w:semiHidden/>
-    <w:unhideWhenUsed/>
   </w:style>
   <w:style w:type="table" w:default="1" w:styleId="a1">
     <w:name w:val="Normal Table"/>
-    <w:uiPriority w:val="99"/>
     <w:semiHidden/>
-    <w:unhideWhenUsed/>
     <w:tblPr>
-      <w:tblInd w:w="0" w:type="dxa"/>
       <w:tblCellMar>
         <w:top w:w="0" w:type="dxa"/>
         <w:left w:w="108" w:type="dxa"/>
@@ -2416,86 +2605,6 @@
     <w:basedOn w:val="a0"/>
   </w:style>
   <w:style w:type="paragraph" w:styleId="a4">
-    <w:name w:val="Balloon Text"/>
-    <w:basedOn w:val="a"/>
-    <w:semiHidden/>
-    <w:rPr>
-      <w:sz w:val="18"/>
-      <w:szCs w:val="18"/>
-    </w:rPr>
-  </w:style>
-  <w:style w:type="paragraph" w:styleId="2">
-    <w:name w:val="Body Text Indent 2"/>
-    <w:basedOn w:val="a"/>
-    <w:pPr>
-      <w:spacing w:line="600" w:lineRule="exact"/>
-      <w:ind w:firstLineChars="200" w:firstLine="680"/>
-    </w:pPr>
-    <w:rPr>
-      <w:rFonts w:ascii="仿宋_GB2312" w:eastAsia="仿宋_GB2312" w:hAnsi="宋体"/>
-      <w:spacing w:val="10"/>
-      <w:sz w:val="32"/>
-      <w:szCs w:val="30"/>
-    </w:rPr>
-  </w:style>
-  <w:style w:type="paragraph" w:styleId="a5">
-    <w:name w:val="Date"/>
-    <w:basedOn w:val="a"/>
-    <w:next w:val="a"/>
-    <w:pPr>
-      <w:ind w:leftChars="2500" w:left="100"/>
-    </w:pPr>
-    <w:rPr>
-      <w:rFonts w:ascii="黑体" w:eastAsia="黑体" w:hAnsi="宋体"/>
-      <w:b/>
-      <w:spacing w:val="10"/>
-      <w:sz w:val="24"/>
-      <w:szCs w:val="24"/>
-    </w:rPr>
-  </w:style>
-  <w:style w:type="paragraph" w:styleId="a6">
-    <w:name w:val="Body Text Indent"/>
-    <w:basedOn w:val="a"/>
-    <w:pPr>
-      <w:spacing w:beforeLines="100" w:before="312" w:line="288" w:lineRule="auto"/>
-      <w:ind w:firstLineChars="200" w:firstLine="683"/>
-    </w:pPr>
-    <w:rPr>
-      <w:rFonts w:ascii="仿宋_GB2312" w:eastAsia="仿宋_GB2312" w:hAnsi="宋体"/>
-      <w:b/>
-      <w:spacing w:val="10"/>
-      <w:sz w:val="32"/>
-      <w:szCs w:val="24"/>
-    </w:rPr>
-  </w:style>
-  <w:style w:type="paragraph" w:styleId="a7">
-    <w:name w:val="Body Text"/>
-    <w:basedOn w:val="a"/>
-    <w:pPr>
-      <w:spacing w:line="560" w:lineRule="exact"/>
-    </w:pPr>
-    <w:rPr>
-      <w:rFonts w:ascii="仿宋_GB2312" w:eastAsia="仿宋_GB2312" w:hAnsi="宋体"/>
-      <w:bCs/>
-      <w:spacing w:val="10"/>
-      <w:sz w:val="32"/>
-      <w:szCs w:val="24"/>
-    </w:rPr>
-  </w:style>
-  <w:style w:type="paragraph" w:styleId="20">
-    <w:name w:val="Body Text 2"/>
-    <w:basedOn w:val="a"/>
-    <w:pPr>
-      <w:spacing w:beforeLines="100" w:before="312" w:line="460" w:lineRule="exact"/>
-      <w:jc w:val="center"/>
-    </w:pPr>
-    <w:rPr>
-      <w:rFonts w:ascii="宋体" w:eastAsia="宋体"/>
-      <w:sz w:val="28"/>
-      <w:szCs w:val="24"/>
-    </w:rPr>
-  </w:style>
-  <w:style w:type="paragraph" w:styleId="a8">
     <w:name w:val="footer"/>
     <w:basedOn w:val="a"/>
     <w:pPr>
@@ -2511,7 +2620,29 @@
       <w:szCs w:val="18"/>
     </w:rPr>
   </w:style>
-  <w:style w:type="paragraph" w:styleId="a9">
+  <w:style w:type="paragraph" w:styleId="2">
+    <w:name w:val="Body Text 2"/>
+    <w:basedOn w:val="a"/>
+    <w:pPr>
+      <w:spacing w:beforeLines="100" w:before="312" w:line="460" w:lineRule="exact"/>
+      <w:jc w:val="center"/>
+    </w:pPr>
+    <w:rPr>
+      <w:rFonts w:ascii="宋体" w:eastAsia="宋体"/>
+      <w:sz w:val="28"/>
+      <w:szCs w:val="24"/>
+    </w:rPr>
+  </w:style>
+  <w:style w:type="paragraph" w:styleId="a5">
+    <w:name w:val="Balloon Text"/>
+    <w:basedOn w:val="a"/>
+    <w:semiHidden/>
+    <w:rPr>
+      <w:sz w:val="18"/>
+      <w:szCs w:val="18"/>
+    </w:rPr>
+  </w:style>
+  <w:style w:type="paragraph" w:styleId="a6">
     <w:name w:val="header"/>
     <w:basedOn w:val="a"/>
     <w:pPr>
@@ -2528,6 +2659,64 @@
     <w:rPr>
       <w:sz w:val="18"/>
       <w:szCs w:val="18"/>
+    </w:rPr>
+  </w:style>
+  <w:style w:type="paragraph" w:styleId="20">
+    <w:name w:val="Body Text Indent 2"/>
+    <w:basedOn w:val="a"/>
+    <w:pPr>
+      <w:spacing w:line="600" w:lineRule="exact"/>
+      <w:ind w:firstLineChars="200" w:firstLine="680"/>
+    </w:pPr>
+    <w:rPr>
+      <w:rFonts w:ascii="仿宋_GB2312" w:eastAsia="仿宋_GB2312" w:hAnsi="宋体"/>
+      <w:spacing w:val="10"/>
+      <w:sz w:val="32"/>
+      <w:szCs w:val="30"/>
+    </w:rPr>
+  </w:style>
+  <w:style w:type="paragraph" w:styleId="a7">
+    <w:name w:val="Date"/>
+    <w:basedOn w:val="a"/>
+    <w:next w:val="a"/>
+    <w:pPr>
+      <w:ind w:leftChars="2500" w:left="100"/>
+    </w:pPr>
+    <w:rPr>
+      <w:rFonts w:ascii="黑体" w:eastAsia="黑体" w:hAnsi="宋体"/>
+      <w:b/>
+      <w:spacing w:val="10"/>
+      <w:sz w:val="24"/>
+      <w:szCs w:val="24"/>
+    </w:rPr>
+  </w:style>
+  <w:style w:type="paragraph" w:styleId="a8">
+    <w:name w:val="Body Text Indent"/>
+    <w:basedOn w:val="a"/>
+    <w:pPr>
+      <w:spacing w:beforeLines="100" w:before="312" w:line="288" w:lineRule="auto"/>
+      <w:ind w:firstLineChars="200" w:firstLine="683"/>
+    </w:pPr>
+    <w:rPr>
+      <w:rFonts w:ascii="仿宋_GB2312" w:eastAsia="仿宋_GB2312" w:hAnsi="宋体"/>
+      <w:b/>
+      <w:spacing w:val="10"/>
+      <w:sz w:val="32"/>
+      <w:szCs w:val="24"/>
+    </w:rPr>
+  </w:style>
+  <w:style w:type="paragraph" w:styleId="a9">
+    <w:name w:val="Body Text"/>
+    <w:basedOn w:val="a"/>
+    <w:pPr>
+      <w:spacing w:line="560" w:lineRule="exact"/>
+    </w:pPr>
+    <w:rPr>
+      <w:rFonts w:ascii="仿宋_GB2312" w:eastAsia="仿宋_GB2312" w:hAnsi="宋体"/>
+      <w:bCs/>
+      <w:spacing w:val="10"/>
+      <w:sz w:val="32"/>
+      <w:szCs w:val="24"/>
     </w:rPr>
   </w:style>
 </w:styles>
